--- a/images/Lucas_Audet_CV_French.docx
+++ b/images/Lucas_Audet_CV_French.docx
@@ -9,6 +9,72 @@
           <w:lang w:val="fr-CA"/>
         </w:rPr>
       </w:pPr>
+      <w:r>
+        <w:rPr>
+          <w:noProof/>
+          <w:lang w:val="fr-CA"/>
+        </w:rPr>
+        <w:drawing>
+          <wp:inline distT="0" distB="0" distL="0" distR="0" wp14:anchorId="6AA5B5A1" wp14:editId="60AA50DE">
+            <wp:extent cx="1343025" cy="1790699"/>
+            <wp:effectExtent l="0" t="0" r="0" b="635"/>
+            <wp:docPr id="863106064" name="Picture 1"/>
+            <wp:cNvGraphicFramePr>
+              <a:graphicFrameLocks xmlns:a="http://schemas.openxmlformats.org/drawingml/2006/main" noChangeAspect="1"/>
+            </wp:cNvGraphicFramePr>
+            <a:graphic xmlns:a="http://schemas.openxmlformats.org/drawingml/2006/main">
+              <a:graphicData uri="http://schemas.openxmlformats.org/drawingml/2006/picture">
+                <pic:pic xmlns:pic="http://schemas.openxmlformats.org/drawingml/2006/picture">
+                  <pic:nvPicPr>
+                    <pic:cNvPr id="0" name="Picture 1"/>
+                    <pic:cNvPicPr>
+                      <a:picLocks noChangeAspect="1" noChangeArrowheads="1"/>
+                    </pic:cNvPicPr>
+                  </pic:nvPicPr>
+                  <pic:blipFill>
+                    <a:blip r:embed="rId6">
+                      <a:extLst>
+                        <a:ext uri="{28A0092B-C50C-407E-A947-70E740481C1C}">
+                          <a14:useLocalDpi xmlns:a14="http://schemas.microsoft.com/office/drawing/2010/main" val="0"/>
+                        </a:ext>
+                      </a:extLst>
+                    </a:blip>
+                    <a:srcRect/>
+                    <a:stretch>
+                      <a:fillRect/>
+                    </a:stretch>
+                  </pic:blipFill>
+                  <pic:spPr bwMode="auto">
+                    <a:xfrm>
+                      <a:off x="0" y="0"/>
+                      <a:ext cx="1359495" cy="1812659"/>
+                    </a:xfrm>
+                    <a:prstGeom prst="rect">
+                      <a:avLst/>
+                    </a:prstGeom>
+                    <a:noFill/>
+                    <a:ln>
+                      <a:noFill/>
+                    </a:ln>
+                  </pic:spPr>
+                </pic:pic>
+              </a:graphicData>
+            </a:graphic>
+          </wp:inline>
+        </w:drawing>
+      </w:r>
+      <w:r>
+        <w:rPr>
+          <w:lang w:val="fr-CA"/>
+        </w:rPr>
+        <w:tab/>
+      </w:r>
+      <w:r>
+        <w:rPr>
+          <w:lang w:val="fr-CA"/>
+        </w:rPr>
+        <w:tab/>
+      </w:r>
       <w:r>
         <w:rPr>
           <w:lang w:val="fr-CA"/>
@@ -53,7 +119,13 @@
         <w:rPr>
           <w:lang w:val="fr-CA"/>
         </w:rPr>
-        <w:t>Je suis un étudiant qui termine son DEC en science informatique et mathématique. J'ai un intérêt marqué pour la technologie et l'informatique. Je souhaite poursuivre mon développement en m'inscrivant au baccalauréat en génie logiciel à l'E.T.S.</w:t>
+        <w:t xml:space="preserve">Je suis un étudiant qui termine son DEC en science informatique et mathématique. J'ai un intérêt marqué pour la technologie et l'informatique. Je souhaite </w:t>
+      </w:r>
+      <w:r>
+        <w:rPr>
+          <w:lang w:val="fr-CA"/>
+        </w:rPr>
+        <w:t>poursuivre mon développement en m'inscrivant au baccalauréat en génie logiciel à l'E.T.S.</w:t>
       </w:r>
     </w:p>
     <w:p>
@@ -98,15 +170,7 @@
         <w:t xml:space="preserve">- </w:t>
       </w:r>
       <w:r>
-        <w:t xml:space="preserve">Conception et </w:t>
-      </w:r>
-      <w:proofErr w:type="spellStart"/>
-      <w:r>
-        <w:t>développement</w:t>
-      </w:r>
-      <w:proofErr w:type="spellEnd"/>
-      <w:r>
-        <w:t xml:space="preserve"> web</w:t>
+        <w:t>Conception et développement web</w:t>
       </w:r>
     </w:p>
     <w:p>
@@ -116,29 +180,8 @@
       <w:r>
         <w:t xml:space="preserve">- </w:t>
       </w:r>
-      <w:proofErr w:type="spellStart"/>
       <w:r>
-        <w:t>Compétences</w:t>
-      </w:r>
-      <w:proofErr w:type="spellEnd"/>
-      <w:r>
-        <w:t xml:space="preserve"> </w:t>
-      </w:r>
-      <w:proofErr w:type="spellStart"/>
-      <w:r>
-        <w:t>en</w:t>
-      </w:r>
-      <w:proofErr w:type="spellEnd"/>
-      <w:r>
-        <w:t xml:space="preserve"> </w:t>
-      </w:r>
-      <w:proofErr w:type="spellStart"/>
-      <w:r>
-        <w:t>programmation</w:t>
-      </w:r>
-      <w:proofErr w:type="spellEnd"/>
-      <w:r>
-        <w:t xml:space="preserve"> Java</w:t>
+        <w:t>Compétences en programmation Java</w:t>
       </w:r>
     </w:p>
     <w:p>
@@ -158,21 +201,7 @@
         <w:rPr>
           <w:lang w:val="fr-CA"/>
         </w:rPr>
-        <w:t xml:space="preserve">Prise de requis et </w:t>
-      </w:r>
-      <w:proofErr w:type="spellStart"/>
-      <w:r>
-        <w:rPr>
-          <w:lang w:val="fr-CA"/>
-        </w:rPr>
-        <w:t>specification</w:t>
-      </w:r>
-      <w:proofErr w:type="spellEnd"/>
-      <w:r>
-        <w:rPr>
-          <w:lang w:val="fr-CA"/>
-        </w:rPr>
-        <w:t xml:space="preserve"> fonctionnel</w:t>
+        <w:t>Prise de requis et specification fonctionnel</w:t>
       </w:r>
     </w:p>
     <w:p>
@@ -186,15 +215,7 @@
         <w:t xml:space="preserve">- </w:t>
       </w:r>
       <w:r>
-        <w:t xml:space="preserve">Coordination </w:t>
-      </w:r>
-      <w:proofErr w:type="spellStart"/>
-      <w:r>
-        <w:t>d'équipe</w:t>
-      </w:r>
-      <w:proofErr w:type="spellEnd"/>
-      <w:r>
-        <w:t xml:space="preserve"> et leadership</w:t>
+        <w:t>Coordination d'équipe et leadership</w:t>
       </w:r>
     </w:p>
     <w:p>
@@ -218,29 +239,17 @@
         </w:rPr>
         <w:t xml:space="preserve">- </w:t>
       </w:r>
-      <w:proofErr w:type="spellStart"/>
       <w:r>
-        <w:t>Développement</w:t>
+        <w:t>Développement Python et automatisation</w:t>
       </w:r>
-      <w:proofErr w:type="spellEnd"/>
-      <w:r>
-        <w:t xml:space="preserve"> Python et </w:t>
-      </w:r>
-      <w:proofErr w:type="spellStart"/>
-      <w:r>
-        <w:t>automatisation</w:t>
-      </w:r>
-      <w:proofErr w:type="spellEnd"/>
     </w:p>
     <w:p>
       <w:pPr>
         <w:pStyle w:val="Heading1"/>
       </w:pPr>
-      <w:proofErr w:type="spellStart"/>
       <w:r>
         <w:t>Expérience</w:t>
       </w:r>
-      <w:proofErr w:type="spellEnd"/>
     </w:p>
     <w:p>
       <w:pPr>
@@ -302,31 +311,17 @@
       <w:pPr>
         <w:pStyle w:val="Heading1"/>
       </w:pPr>
-      <w:proofErr w:type="spellStart"/>
       <w:r>
+        <w:lastRenderedPageBreak/>
         <w:t>Éducation</w:t>
       </w:r>
-      <w:proofErr w:type="spellEnd"/>
     </w:p>
     <w:p>
       <w:pPr>
         <w:pStyle w:val="ListBullet"/>
       </w:pPr>
       <w:r>
-        <w:t xml:space="preserve">- École </w:t>
-      </w:r>
-      <w:proofErr w:type="spellStart"/>
-      <w:proofErr w:type="gramStart"/>
-      <w:r>
-        <w:t>primaire</w:t>
-      </w:r>
-      <w:proofErr w:type="spellEnd"/>
-      <w:r>
-        <w:t xml:space="preserve"> :</w:t>
-      </w:r>
-      <w:proofErr w:type="gramEnd"/>
-      <w:r>
-        <w:t xml:space="preserve"> Virginie-Roy</w:t>
+        <w:t>- École primaire : Virginie-Roy</w:t>
       </w:r>
       <w:r>
         <w:tab/>
@@ -365,23 +360,7 @@
         <w:pStyle w:val="ListBullet"/>
       </w:pPr>
       <w:r>
-        <w:t xml:space="preserve">- </w:t>
-      </w:r>
-      <w:proofErr w:type="gramStart"/>
-      <w:r>
-        <w:t>CÉGEP :</w:t>
-      </w:r>
-      <w:proofErr w:type="gramEnd"/>
-      <w:r>
-        <w:t xml:space="preserve"> Cégep </w:t>
-      </w:r>
-      <w:proofErr w:type="spellStart"/>
-      <w:r>
-        <w:t>Gérald</w:t>
-      </w:r>
-      <w:proofErr w:type="spellEnd"/>
-      <w:r>
-        <w:t xml:space="preserve"> Godin</w:t>
+        <w:t>- CÉGEP : Cégep Gérald Godin</w:t>
       </w:r>
       <w:r>
         <w:tab/>
@@ -421,36 +400,7 @@
         <w:rPr>
           <w:lang w:val="fr-CA"/>
         </w:rPr>
-        <w:lastRenderedPageBreak/>
-        <w:t xml:space="preserve">- Compétences en Java : maîtrise de Java et utilisation des interfaces </w:t>
-      </w:r>
-      <w:proofErr w:type="spellStart"/>
-      <w:r>
-        <w:rPr>
-          <w:lang w:val="fr-CA"/>
-        </w:rPr>
-        <w:t>JavaFX</w:t>
-      </w:r>
-      <w:proofErr w:type="spellEnd"/>
-      <w:r>
-        <w:rPr>
-          <w:lang w:val="fr-CA"/>
-        </w:rPr>
-        <w:t xml:space="preserve"> et </w:t>
-      </w:r>
-      <w:proofErr w:type="spellStart"/>
-      <w:r>
-        <w:rPr>
-          <w:lang w:val="fr-CA"/>
-        </w:rPr>
-        <w:t>Scene</w:t>
-      </w:r>
-      <w:proofErr w:type="spellEnd"/>
-      <w:r>
-        <w:rPr>
-          <w:lang w:val="fr-CA"/>
-        </w:rPr>
-        <w:t xml:space="preserve"> Builder pour le développement d'applications interactives.</w:t>
+        <w:t>- Compétences en Java : maîtrise de Java et utilisation des interfaces JavaFX et Scene Builder pour le développement d'applications interactives.</w:t>
       </w:r>
     </w:p>
     <w:p>
@@ -487,19 +437,11 @@
           <w:lang w:val="fr-CA"/>
         </w:rPr>
       </w:pPr>
-      <w:proofErr w:type="gramStart"/>
       <w:r>
         <w:rPr>
           <w:lang w:val="fr-CA"/>
         </w:rPr>
-        <w:t>Email</w:t>
-      </w:r>
-      <w:proofErr w:type="gramEnd"/>
-      <w:r>
-        <w:rPr>
-          <w:lang w:val="fr-CA"/>
-        </w:rPr>
-        <w:t xml:space="preserve"> : Lucasriv43@gmail.com</w:t>
+        <w:t>Email : Lucasriv43@gmail.com</w:t>
       </w:r>
     </w:p>
     <w:p>
@@ -512,7 +454,32 @@
         <w:rPr>
           <w:lang w:val="fr-CA"/>
         </w:rPr>
-        <w:t>Téléphone : 514-451-6262</w:t>
+        <w:t>Cellulaire</w:t>
+      </w:r>
+      <w:r>
+        <w:rPr>
+          <w:lang w:val="fr-CA"/>
+        </w:rPr>
+        <w:t xml:space="preserve"> : 514-451-6262</w:t>
+      </w:r>
+      <w:r>
+        <w:rPr>
+          <w:lang w:val="fr-CA"/>
+        </w:rPr>
+        <w:t xml:space="preserve"> (texto)</w:t>
+      </w:r>
+    </w:p>
+    <w:p>
+      <w:pPr>
+        <w:rPr>
+          <w:lang w:val="fr-CA"/>
+        </w:rPr>
+      </w:pPr>
+      <w:r>
+        <w:rPr>
+          <w:lang w:val="fr-CA"/>
+        </w:rPr>
+        <w:t>Domicile » 514-453-6262</w:t>
       </w:r>
     </w:p>
     <w:sectPr>

--- a/images/Lucas_Audet_CV_French.docx
+++ b/images/Lucas_Audet_CV_French.docx
@@ -4,7 +4,7 @@
   <w:body>
     <w:p>
       <w:pPr>
-        <w:pStyle w:val="Title"/>
+        <w:pStyle w:val="Titre"/>
         <w:rPr>
           <w:lang w:val="fr-CA"/>
         </w:rPr>
@@ -97,7 +97,7 @@
     </w:p>
     <w:p>
       <w:pPr>
-        <w:pStyle w:val="Heading1"/>
+        <w:pStyle w:val="Titre1"/>
         <w:rPr>
           <w:lang w:val="fr-CA"/>
         </w:rPr>
@@ -119,18 +119,12 @@
         <w:rPr>
           <w:lang w:val="fr-CA"/>
         </w:rPr>
-        <w:t xml:space="preserve">Je suis un étudiant qui termine son DEC en science informatique et mathématique. J'ai un intérêt marqué pour la technologie et l'informatique. Je souhaite </w:t>
-      </w:r>
-      <w:r>
-        <w:rPr>
-          <w:lang w:val="fr-CA"/>
-        </w:rPr>
-        <w:t>poursuivre mon développement en m'inscrivant au baccalauréat en génie logiciel à l'E.T.S.</w:t>
+        <w:t>Je suis un étudiant qui termine son DEC en science informatique et mathématique. J'ai un intérêt marqué pour la technologie et l'informatique. Je souhaite poursuivre mon développement en m'inscrivant au baccalauréat en génie logiciel à l'E.T.S.</w:t>
       </w:r>
     </w:p>
     <w:p>
       <w:pPr>
-        <w:pStyle w:val="Heading1"/>
+        <w:pStyle w:val="Titre1"/>
         <w:rPr>
           <w:lang w:val="fr-CA"/>
         </w:rPr>
@@ -144,7 +138,7 @@
     </w:p>
     <w:p>
       <w:pPr>
-        <w:pStyle w:val="ListBullet"/>
+        <w:pStyle w:val="Listepuces"/>
         <w:rPr>
           <w:lang w:val="fr-CA"/>
         </w:rPr>
@@ -164,7 +158,7 @@
     </w:p>
     <w:p>
       <w:pPr>
-        <w:pStyle w:val="ListBullet"/>
+        <w:pStyle w:val="Listepuces"/>
       </w:pPr>
       <w:r>
         <w:t xml:space="preserve">- </w:t>
@@ -175,7 +169,7 @@
     </w:p>
     <w:p>
       <w:pPr>
-        <w:pStyle w:val="ListBullet"/>
+        <w:pStyle w:val="Listepuces"/>
       </w:pPr>
       <w:r>
         <w:t xml:space="preserve">- </w:t>
@@ -186,7 +180,7 @@
     </w:p>
     <w:p>
       <w:pPr>
-        <w:pStyle w:val="ListBullet"/>
+        <w:pStyle w:val="Listepuces"/>
         <w:rPr>
           <w:lang w:val="fr-CA"/>
         </w:rPr>
@@ -206,7 +200,7 @@
     </w:p>
     <w:p>
       <w:pPr>
-        <w:pStyle w:val="ListBullet"/>
+        <w:pStyle w:val="Listepuces"/>
       </w:pPr>
       <w:r>
         <w:rPr>
@@ -220,7 +214,7 @@
     </w:p>
     <w:p>
       <w:pPr>
-        <w:pStyle w:val="ListBullet"/>
+        <w:pStyle w:val="Listepuces"/>
       </w:pPr>
       <w:r>
         <w:t>- Communication et collaboration</w:t>
@@ -228,7 +222,7 @@
     </w:p>
     <w:p>
       <w:pPr>
-        <w:pStyle w:val="ListBullet"/>
+        <w:pStyle w:val="Listepuces"/>
         <w:rPr>
           <w:lang w:val="fr-CA"/>
         </w:rPr>
@@ -245,7 +239,7 @@
     </w:p>
     <w:p>
       <w:pPr>
-        <w:pStyle w:val="Heading1"/>
+        <w:pStyle w:val="Titre1"/>
       </w:pPr>
       <w:r>
         <w:t>Expérience</w:t>
@@ -253,7 +247,7 @@
     </w:p>
     <w:p>
       <w:pPr>
-        <w:pStyle w:val="ListBullet"/>
+        <w:pStyle w:val="Listepuces"/>
         <w:rPr>
           <w:lang w:val="fr-CA"/>
         </w:rPr>
@@ -267,7 +261,7 @@
     </w:p>
     <w:p>
       <w:pPr>
-        <w:pStyle w:val="ListBullet"/>
+        <w:pStyle w:val="Listepuces"/>
         <w:rPr>
           <w:lang w:val="fr-CA"/>
         </w:rPr>
@@ -281,7 +275,7 @@
     </w:p>
     <w:p>
       <w:pPr>
-        <w:pStyle w:val="ListBullet"/>
+        <w:pStyle w:val="Listepuces"/>
         <w:rPr>
           <w:lang w:val="fr-CA"/>
         </w:rPr>
@@ -295,7 +289,7 @@
     </w:p>
     <w:p>
       <w:pPr>
-        <w:pStyle w:val="ListBullet"/>
+        <w:pStyle w:val="Listepuces"/>
         <w:rPr>
           <w:lang w:val="fr-CA"/>
         </w:rPr>
@@ -309,7 +303,7 @@
     </w:p>
     <w:p>
       <w:pPr>
-        <w:pStyle w:val="Heading1"/>
+        <w:pStyle w:val="Titre1"/>
       </w:pPr>
       <w:r>
         <w:lastRenderedPageBreak/>
@@ -318,19 +312,28 @@
     </w:p>
     <w:p>
       <w:pPr>
-        <w:pStyle w:val="ListBullet"/>
+        <w:pStyle w:val="Listepuces"/>
+        <w:rPr>
+          <w:lang w:val="fr-CA"/>
+        </w:rPr>
       </w:pPr>
       <w:r>
-        <w:t>- École primaire : Virginie-Roy</w:t>
+        <w:rPr>
+          <w:lang w:val="fr-CA"/>
+        </w:rPr>
+        <w:t>- CÉGEP : Cégep Gérald Godin</w:t>
       </w:r>
       <w:r>
+        <w:rPr>
+          <w:lang w:val="fr-CA"/>
+        </w:rPr>
         <w:tab/>
         <w:t>2021-2024</w:t>
       </w:r>
     </w:p>
     <w:p>
       <w:pPr>
-        <w:pStyle w:val="ListBullet"/>
+        <w:pStyle w:val="Listepuces"/>
         <w:rPr>
           <w:lang w:val="fr-CA"/>
         </w:rPr>
@@ -357,19 +360,30 @@
     </w:p>
     <w:p>
       <w:pPr>
-        <w:pStyle w:val="ListBullet"/>
+        <w:pStyle w:val="Listepuces"/>
+        <w:rPr>
+          <w:lang w:val="fr-CA"/>
+        </w:rPr>
       </w:pPr>
       <w:r>
-        <w:t>- CÉGEP : Cégep Gérald Godin</w:t>
+        <w:rPr>
+          <w:lang w:val="fr-CA"/>
+        </w:rPr>
+        <w:t>- École primaire : Virginie-Roy</w:t>
       </w:r>
       <w:r>
+        <w:rPr>
+          <w:lang w:val="fr-CA"/>
+        </w:rPr>
         <w:tab/>
+      </w:r>
+      <w:r>
         <w:t>2009-2016</w:t>
       </w:r>
     </w:p>
     <w:p>
       <w:pPr>
-        <w:pStyle w:val="Heading1"/>
+        <w:pStyle w:val="Titre1"/>
       </w:pPr>
       <w:r>
         <w:t>Langages de Programmation &amp; Projets</w:t>
@@ -377,7 +391,7 @@
     </w:p>
     <w:p>
       <w:pPr>
-        <w:pStyle w:val="ListBullet"/>
+        <w:pStyle w:val="Listepuces"/>
         <w:rPr>
           <w:lang w:val="fr-CA"/>
         </w:rPr>
@@ -391,7 +405,7 @@
     </w:p>
     <w:p>
       <w:pPr>
-        <w:pStyle w:val="ListBullet"/>
+        <w:pStyle w:val="Listepuces"/>
         <w:rPr>
           <w:lang w:val="fr-CA"/>
         </w:rPr>
@@ -405,7 +419,7 @@
     </w:p>
     <w:p>
       <w:pPr>
-        <w:pStyle w:val="ListBullet"/>
+        <w:pStyle w:val="Listepuces"/>
         <w:rPr>
           <w:lang w:val="fr-CA"/>
         </w:rPr>
@@ -419,7 +433,7 @@
     </w:p>
     <w:p>
       <w:pPr>
-        <w:pStyle w:val="Heading1"/>
+        <w:pStyle w:val="Titre1"/>
         <w:rPr>
           <w:lang w:val="fr-CA"/>
         </w:rPr>
@@ -535,7 +549,7 @@
     <w:lvl w:ilvl="0">
       <w:start w:val="1"/>
       <w:numFmt w:val="decimal"/>
-      <w:pStyle w:val="ListNumber3"/>
+      <w:pStyle w:val="Listenumros3"/>
       <w:lvlText w:val="%1."/>
       <w:lvlJc w:val="left"/>
       <w:pPr>
@@ -553,7 +567,7 @@
     <w:lvl w:ilvl="0">
       <w:start w:val="1"/>
       <w:numFmt w:val="decimal"/>
-      <w:pStyle w:val="ListNumber2"/>
+      <w:pStyle w:val="Listenumros2"/>
       <w:lvlText w:val="%1."/>
       <w:lvlJc w:val="left"/>
       <w:pPr>
@@ -591,7 +605,7 @@
     <w:lvl w:ilvl="0">
       <w:start w:val="1"/>
       <w:numFmt w:val="bullet"/>
-      <w:pStyle w:val="ListBullet3"/>
+      <w:pStyle w:val="Listepuces3"/>
       <w:lvlText w:val=""/>
       <w:lvlJc w:val="left"/>
       <w:pPr>
@@ -612,7 +626,7 @@
     <w:lvl w:ilvl="0">
       <w:start w:val="1"/>
       <w:numFmt w:val="bullet"/>
-      <w:pStyle w:val="ListBullet2"/>
+      <w:pStyle w:val="Listepuces2"/>
       <w:lvlText w:val=""/>
       <w:lvlJc w:val="left"/>
       <w:pPr>
@@ -633,7 +647,7 @@
     <w:lvl w:ilvl="0">
       <w:start w:val="1"/>
       <w:numFmt w:val="decimal"/>
-      <w:pStyle w:val="ListNumber"/>
+      <w:pStyle w:val="Listenumros"/>
       <w:lvlText w:val="%1."/>
       <w:lvlJc w:val="left"/>
       <w:pPr>
@@ -651,7 +665,7 @@
     <w:lvl w:ilvl="0">
       <w:start w:val="1"/>
       <w:numFmt w:val="bullet"/>
-      <w:pStyle w:val="ListBullet"/>
+      <w:pStyle w:val="Listepuces"/>
       <w:lvlText w:val=""/>
       <w:lvlJc w:val="left"/>
       <w:pPr>
@@ -1086,11 +1100,11 @@
     <w:qFormat/>
     <w:rsid w:val="00FC693F"/>
   </w:style>
-  <w:style w:type="paragraph" w:styleId="Heading1">
+  <w:style w:type="paragraph" w:styleId="Titre1">
     <w:name w:val="heading 1"/>
     <w:basedOn w:val="Normal"/>
     <w:next w:val="Normal"/>
-    <w:link w:val="Heading1Char"/>
+    <w:link w:val="Titre1Car"/>
     <w:uiPriority w:val="9"/>
     <w:qFormat/>
     <w:rsid w:val="00FC693F"/>
@@ -1109,11 +1123,11 @@
       <w:szCs w:val="28"/>
     </w:rPr>
   </w:style>
-  <w:style w:type="paragraph" w:styleId="Heading2">
+  <w:style w:type="paragraph" w:styleId="Titre2">
     <w:name w:val="heading 2"/>
     <w:basedOn w:val="Normal"/>
     <w:next w:val="Normal"/>
-    <w:link w:val="Heading2Char"/>
+    <w:link w:val="Titre2Car"/>
     <w:uiPriority w:val="9"/>
     <w:unhideWhenUsed/>
     <w:qFormat/>
@@ -1133,11 +1147,11 @@
       <w:szCs w:val="26"/>
     </w:rPr>
   </w:style>
-  <w:style w:type="paragraph" w:styleId="Heading3">
+  <w:style w:type="paragraph" w:styleId="Titre3">
     <w:name w:val="heading 3"/>
     <w:basedOn w:val="Normal"/>
     <w:next w:val="Normal"/>
-    <w:link w:val="Heading3Char"/>
+    <w:link w:val="Titre3Car"/>
     <w:uiPriority w:val="9"/>
     <w:unhideWhenUsed/>
     <w:qFormat/>
@@ -1155,11 +1169,11 @@
       <w:color w:val="4F81BD" w:themeColor="accent1"/>
     </w:rPr>
   </w:style>
-  <w:style w:type="paragraph" w:styleId="Heading4">
+  <w:style w:type="paragraph" w:styleId="Titre4">
     <w:name w:val="heading 4"/>
     <w:basedOn w:val="Normal"/>
     <w:next w:val="Normal"/>
-    <w:link w:val="Heading4Char"/>
+    <w:link w:val="Titre4Car"/>
     <w:uiPriority w:val="9"/>
     <w:semiHidden/>
     <w:unhideWhenUsed/>
@@ -1180,11 +1194,11 @@
       <w:color w:val="4F81BD" w:themeColor="accent1"/>
     </w:rPr>
   </w:style>
-  <w:style w:type="paragraph" w:styleId="Heading5">
+  <w:style w:type="paragraph" w:styleId="Titre5">
     <w:name w:val="heading 5"/>
     <w:basedOn w:val="Normal"/>
     <w:next w:val="Normal"/>
-    <w:link w:val="Heading5Char"/>
+    <w:link w:val="Titre5Car"/>
     <w:uiPriority w:val="9"/>
     <w:semiHidden/>
     <w:unhideWhenUsed/>
@@ -1201,11 +1215,11 @@
       <w:color w:val="243F60" w:themeColor="accent1" w:themeShade="7F"/>
     </w:rPr>
   </w:style>
-  <w:style w:type="paragraph" w:styleId="Heading6">
+  <w:style w:type="paragraph" w:styleId="Titre6">
     <w:name w:val="heading 6"/>
     <w:basedOn w:val="Normal"/>
     <w:next w:val="Normal"/>
-    <w:link w:val="Heading6Char"/>
+    <w:link w:val="Titre6Car"/>
     <w:uiPriority w:val="9"/>
     <w:semiHidden/>
     <w:unhideWhenUsed/>
@@ -1224,11 +1238,11 @@
       <w:color w:val="243F60" w:themeColor="accent1" w:themeShade="7F"/>
     </w:rPr>
   </w:style>
-  <w:style w:type="paragraph" w:styleId="Heading7">
+  <w:style w:type="paragraph" w:styleId="Titre7">
     <w:name w:val="heading 7"/>
     <w:basedOn w:val="Normal"/>
     <w:next w:val="Normal"/>
-    <w:link w:val="Heading7Char"/>
+    <w:link w:val="Titre7Car"/>
     <w:uiPriority w:val="9"/>
     <w:semiHidden/>
     <w:unhideWhenUsed/>
@@ -1247,11 +1261,11 @@
       <w:color w:val="404040" w:themeColor="text1" w:themeTint="BF"/>
     </w:rPr>
   </w:style>
-  <w:style w:type="paragraph" w:styleId="Heading8">
+  <w:style w:type="paragraph" w:styleId="Titre8">
     <w:name w:val="heading 8"/>
     <w:basedOn w:val="Normal"/>
     <w:next w:val="Normal"/>
-    <w:link w:val="Heading8Char"/>
+    <w:link w:val="Titre8Car"/>
     <w:uiPriority w:val="9"/>
     <w:semiHidden/>
     <w:unhideWhenUsed/>
@@ -1270,11 +1284,11 @@
       <w:szCs w:val="20"/>
     </w:rPr>
   </w:style>
-  <w:style w:type="paragraph" w:styleId="Heading9">
+  <w:style w:type="paragraph" w:styleId="Titre9">
     <w:name w:val="heading 9"/>
     <w:basedOn w:val="Normal"/>
     <w:next w:val="Normal"/>
-    <w:link w:val="Heading9Char"/>
+    <w:link w:val="Titre9Car"/>
     <w:uiPriority w:val="9"/>
     <w:semiHidden/>
     <w:unhideWhenUsed/>
@@ -1295,13 +1309,13 @@
       <w:szCs w:val="20"/>
     </w:rPr>
   </w:style>
-  <w:style w:type="character" w:default="1" w:styleId="DefaultParagraphFont">
+  <w:style w:type="character" w:default="1" w:styleId="Policepardfaut">
     <w:name w:val="Default Paragraph Font"/>
     <w:uiPriority w:val="1"/>
     <w:semiHidden/>
     <w:unhideWhenUsed/>
   </w:style>
-  <w:style w:type="table" w:default="1" w:styleId="TableNormal">
+  <w:style w:type="table" w:default="1" w:styleId="TableauNormal">
     <w:name w:val="Normal Table"/>
     <w:uiPriority w:val="99"/>
     <w:semiHidden/>
@@ -1316,16 +1330,16 @@
       </w:tblCellMar>
     </w:tblPr>
   </w:style>
-  <w:style w:type="numbering" w:default="1" w:styleId="NoList">
+  <w:style w:type="numbering" w:default="1" w:styleId="Aucuneliste">
     <w:name w:val="No List"/>
     <w:uiPriority w:val="99"/>
     <w:semiHidden/>
     <w:unhideWhenUsed/>
   </w:style>
-  <w:style w:type="paragraph" w:styleId="Header">
+  <w:style w:type="paragraph" w:styleId="En-tte">
     <w:name w:val="header"/>
     <w:basedOn w:val="Normal"/>
-    <w:link w:val="HeaderChar"/>
+    <w:link w:val="En-tteCar"/>
     <w:uiPriority w:val="99"/>
     <w:unhideWhenUsed/>
     <w:rsid w:val="00E618BF"/>
@@ -1337,17 +1351,17 @@
       <w:spacing w:after="0" w:line="240" w:lineRule="auto"/>
     </w:pPr>
   </w:style>
-  <w:style w:type="character" w:customStyle="1" w:styleId="HeaderChar">
-    <w:name w:val="Header Char"/>
-    <w:basedOn w:val="DefaultParagraphFont"/>
-    <w:link w:val="Header"/>
+  <w:style w:type="character" w:customStyle="1" w:styleId="En-tteCar">
+    <w:name w:val="En-tête Car"/>
+    <w:basedOn w:val="Policepardfaut"/>
+    <w:link w:val="En-tte"/>
     <w:uiPriority w:val="99"/>
     <w:rsid w:val="00E618BF"/>
   </w:style>
-  <w:style w:type="paragraph" w:styleId="Footer">
+  <w:style w:type="paragraph" w:styleId="Pieddepage">
     <w:name w:val="footer"/>
     <w:basedOn w:val="Normal"/>
-    <w:link w:val="FooterChar"/>
+    <w:link w:val="PieddepageCar"/>
     <w:uiPriority w:val="99"/>
     <w:unhideWhenUsed/>
     <w:rsid w:val="00E618BF"/>
@@ -1359,14 +1373,14 @@
       <w:spacing w:after="0" w:line="240" w:lineRule="auto"/>
     </w:pPr>
   </w:style>
-  <w:style w:type="character" w:customStyle="1" w:styleId="FooterChar">
-    <w:name w:val="Footer Char"/>
-    <w:basedOn w:val="DefaultParagraphFont"/>
-    <w:link w:val="Footer"/>
+  <w:style w:type="character" w:customStyle="1" w:styleId="PieddepageCar">
+    <w:name w:val="Pied de page Car"/>
+    <w:basedOn w:val="Policepardfaut"/>
+    <w:link w:val="Pieddepage"/>
     <w:uiPriority w:val="99"/>
     <w:rsid w:val="00E618BF"/>
   </w:style>
-  <w:style w:type="paragraph" w:styleId="NoSpacing">
+  <w:style w:type="paragraph" w:styleId="Sansinterligne">
     <w:name w:val="No Spacing"/>
     <w:uiPriority w:val="1"/>
     <w:qFormat/>
@@ -1375,10 +1389,10 @@
       <w:spacing w:after="0" w:line="240" w:lineRule="auto"/>
     </w:pPr>
   </w:style>
-  <w:style w:type="character" w:customStyle="1" w:styleId="Heading1Char">
-    <w:name w:val="Heading 1 Char"/>
-    <w:basedOn w:val="DefaultParagraphFont"/>
-    <w:link w:val="Heading1"/>
+  <w:style w:type="character" w:customStyle="1" w:styleId="Titre1Car">
+    <w:name w:val="Titre 1 Car"/>
+    <w:basedOn w:val="Policepardfaut"/>
+    <w:link w:val="Titre1"/>
     <w:uiPriority w:val="9"/>
     <w:rsid w:val="00FC693F"/>
     <w:rPr>
@@ -1390,10 +1404,10 @@
       <w:szCs w:val="28"/>
     </w:rPr>
   </w:style>
-  <w:style w:type="character" w:customStyle="1" w:styleId="Heading2Char">
-    <w:name w:val="Heading 2 Char"/>
-    <w:basedOn w:val="DefaultParagraphFont"/>
-    <w:link w:val="Heading2"/>
+  <w:style w:type="character" w:customStyle="1" w:styleId="Titre2Car">
+    <w:name w:val="Titre 2 Car"/>
+    <w:basedOn w:val="Policepardfaut"/>
+    <w:link w:val="Titre2"/>
     <w:uiPriority w:val="9"/>
     <w:rsid w:val="00FC693F"/>
     <w:rPr>
@@ -1405,10 +1419,10 @@
       <w:szCs w:val="26"/>
     </w:rPr>
   </w:style>
-  <w:style w:type="character" w:customStyle="1" w:styleId="Heading3Char">
-    <w:name w:val="Heading 3 Char"/>
-    <w:basedOn w:val="DefaultParagraphFont"/>
-    <w:link w:val="Heading3"/>
+  <w:style w:type="character" w:customStyle="1" w:styleId="Titre3Car">
+    <w:name w:val="Titre 3 Car"/>
+    <w:basedOn w:val="Policepardfaut"/>
+    <w:link w:val="Titre3"/>
     <w:uiPriority w:val="9"/>
     <w:rsid w:val="00FC693F"/>
     <w:rPr>
@@ -1418,11 +1432,11 @@
       <w:color w:val="4F81BD" w:themeColor="accent1"/>
     </w:rPr>
   </w:style>
-  <w:style w:type="paragraph" w:styleId="Title">
+  <w:style w:type="paragraph" w:styleId="Titre">
     <w:name w:val="Title"/>
     <w:basedOn w:val="Normal"/>
     <w:next w:val="Normal"/>
-    <w:link w:val="TitleChar"/>
+    <w:link w:val="TitreCar"/>
     <w:uiPriority w:val="10"/>
     <w:qFormat/>
     <w:rsid w:val="00FC693F"/>
@@ -1442,10 +1456,10 @@
       <w:szCs w:val="52"/>
     </w:rPr>
   </w:style>
-  <w:style w:type="character" w:customStyle="1" w:styleId="TitleChar">
-    <w:name w:val="Title Char"/>
-    <w:basedOn w:val="DefaultParagraphFont"/>
-    <w:link w:val="Title"/>
+  <w:style w:type="character" w:customStyle="1" w:styleId="TitreCar">
+    <w:name w:val="Titre Car"/>
+    <w:basedOn w:val="Policepardfaut"/>
+    <w:link w:val="Titre"/>
     <w:uiPriority w:val="10"/>
     <w:rsid w:val="00FC693F"/>
     <w:rPr>
@@ -1457,11 +1471,11 @@
       <w:szCs w:val="52"/>
     </w:rPr>
   </w:style>
-  <w:style w:type="paragraph" w:styleId="Subtitle">
+  <w:style w:type="paragraph" w:styleId="Sous-titre">
     <w:name w:val="Subtitle"/>
     <w:basedOn w:val="Normal"/>
     <w:next w:val="Normal"/>
-    <w:link w:val="SubtitleChar"/>
+    <w:link w:val="Sous-titreCar"/>
     <w:uiPriority w:val="11"/>
     <w:qFormat/>
     <w:rsid w:val="00FC693F"/>
@@ -1480,10 +1494,10 @@
       <w:szCs w:val="24"/>
     </w:rPr>
   </w:style>
-  <w:style w:type="character" w:customStyle="1" w:styleId="SubtitleChar">
-    <w:name w:val="Subtitle Char"/>
-    <w:basedOn w:val="DefaultParagraphFont"/>
-    <w:link w:val="Subtitle"/>
+  <w:style w:type="character" w:customStyle="1" w:styleId="Sous-titreCar">
+    <w:name w:val="Sous-titre Car"/>
+    <w:basedOn w:val="Policepardfaut"/>
+    <w:link w:val="Sous-titre"/>
     <w:uiPriority w:val="11"/>
     <w:rsid w:val="00FC693F"/>
     <w:rPr>
@@ -1496,7 +1510,7 @@
       <w:szCs w:val="24"/>
     </w:rPr>
   </w:style>
-  <w:style w:type="paragraph" w:styleId="ListParagraph">
+  <w:style w:type="paragraph" w:styleId="Paragraphedeliste">
     <w:name w:val="List Paragraph"/>
     <w:basedOn w:val="Normal"/>
     <w:uiPriority w:val="34"/>
@@ -1507,10 +1521,10 @@
       <w:contextualSpacing/>
     </w:pPr>
   </w:style>
-  <w:style w:type="paragraph" w:styleId="BodyText">
+  <w:style w:type="paragraph" w:styleId="Corpsdetexte">
     <w:name w:val="Body Text"/>
     <w:basedOn w:val="Normal"/>
-    <w:link w:val="BodyTextChar"/>
+    <w:link w:val="CorpsdetexteCar"/>
     <w:uiPriority w:val="99"/>
     <w:unhideWhenUsed/>
     <w:rsid w:val="00AA1D8D"/>
@@ -1518,17 +1532,17 @@
       <w:spacing w:after="120"/>
     </w:pPr>
   </w:style>
-  <w:style w:type="character" w:customStyle="1" w:styleId="BodyTextChar">
-    <w:name w:val="Body Text Char"/>
-    <w:basedOn w:val="DefaultParagraphFont"/>
-    <w:link w:val="BodyText"/>
+  <w:style w:type="character" w:customStyle="1" w:styleId="CorpsdetexteCar">
+    <w:name w:val="Corps de texte Car"/>
+    <w:basedOn w:val="Policepardfaut"/>
+    <w:link w:val="Corpsdetexte"/>
     <w:uiPriority w:val="99"/>
     <w:rsid w:val="00AA1D8D"/>
   </w:style>
-  <w:style w:type="paragraph" w:styleId="BodyText2">
+  <w:style w:type="paragraph" w:styleId="Corpsdetexte2">
     <w:name w:val="Body Text 2"/>
     <w:basedOn w:val="Normal"/>
-    <w:link w:val="BodyText2Char"/>
+    <w:link w:val="Corpsdetexte2Car"/>
     <w:uiPriority w:val="99"/>
     <w:unhideWhenUsed/>
     <w:rsid w:val="00AA1D8D"/>
@@ -1536,17 +1550,17 @@
       <w:spacing w:after="120" w:line="480" w:lineRule="auto"/>
     </w:pPr>
   </w:style>
-  <w:style w:type="character" w:customStyle="1" w:styleId="BodyText2Char">
-    <w:name w:val="Body Text 2 Char"/>
-    <w:basedOn w:val="DefaultParagraphFont"/>
-    <w:link w:val="BodyText2"/>
+  <w:style w:type="character" w:customStyle="1" w:styleId="Corpsdetexte2Car">
+    <w:name w:val="Corps de texte 2 Car"/>
+    <w:basedOn w:val="Policepardfaut"/>
+    <w:link w:val="Corpsdetexte2"/>
     <w:uiPriority w:val="99"/>
     <w:rsid w:val="00AA1D8D"/>
   </w:style>
-  <w:style w:type="paragraph" w:styleId="BodyText3">
+  <w:style w:type="paragraph" w:styleId="Corpsdetexte3">
     <w:name w:val="Body Text 3"/>
     <w:basedOn w:val="Normal"/>
-    <w:link w:val="BodyText3Char"/>
+    <w:link w:val="Corpsdetexte3Car"/>
     <w:uiPriority w:val="99"/>
     <w:unhideWhenUsed/>
     <w:rsid w:val="00AA1D8D"/>
@@ -1558,10 +1572,10 @@
       <w:szCs w:val="16"/>
     </w:rPr>
   </w:style>
-  <w:style w:type="character" w:customStyle="1" w:styleId="BodyText3Char">
-    <w:name w:val="Body Text 3 Char"/>
-    <w:basedOn w:val="DefaultParagraphFont"/>
-    <w:link w:val="BodyText3"/>
+  <w:style w:type="character" w:customStyle="1" w:styleId="Corpsdetexte3Car">
+    <w:name w:val="Corps de texte 3 Car"/>
+    <w:basedOn w:val="Policepardfaut"/>
+    <w:link w:val="Corpsdetexte3"/>
     <w:uiPriority w:val="99"/>
     <w:rsid w:val="00AA1D8D"/>
     <w:rPr>
@@ -1569,7 +1583,7 @@
       <w:szCs w:val="16"/>
     </w:rPr>
   </w:style>
-  <w:style w:type="paragraph" w:styleId="List">
+  <w:style w:type="paragraph" w:styleId="Liste">
     <w:name w:val="List"/>
     <w:basedOn w:val="Normal"/>
     <w:uiPriority w:val="99"/>
@@ -1580,7 +1594,7 @@
       <w:contextualSpacing/>
     </w:pPr>
   </w:style>
-  <w:style w:type="paragraph" w:styleId="List2">
+  <w:style w:type="paragraph" w:styleId="Liste2">
     <w:name w:val="List 2"/>
     <w:basedOn w:val="Normal"/>
     <w:uiPriority w:val="99"/>
@@ -1591,7 +1605,7 @@
       <w:contextualSpacing/>
     </w:pPr>
   </w:style>
-  <w:style w:type="paragraph" w:styleId="List3">
+  <w:style w:type="paragraph" w:styleId="Liste3">
     <w:name w:val="List 3"/>
     <w:basedOn w:val="Normal"/>
     <w:uiPriority w:val="99"/>
@@ -1602,7 +1616,7 @@
       <w:contextualSpacing/>
     </w:pPr>
   </w:style>
-  <w:style w:type="paragraph" w:styleId="ListBullet">
+  <w:style w:type="paragraph" w:styleId="Listepuces">
     <w:name w:val="List Bullet"/>
     <w:basedOn w:val="Normal"/>
     <w:uiPriority w:val="99"/>
@@ -1615,7 +1629,7 @@
       <w:contextualSpacing/>
     </w:pPr>
   </w:style>
-  <w:style w:type="paragraph" w:styleId="ListBullet2">
+  <w:style w:type="paragraph" w:styleId="Listepuces2">
     <w:name w:val="List Bullet 2"/>
     <w:basedOn w:val="Normal"/>
     <w:uiPriority w:val="99"/>
@@ -1628,7 +1642,7 @@
       <w:contextualSpacing/>
     </w:pPr>
   </w:style>
-  <w:style w:type="paragraph" w:styleId="ListBullet3">
+  <w:style w:type="paragraph" w:styleId="Listepuces3">
     <w:name w:val="List Bullet 3"/>
     <w:basedOn w:val="Normal"/>
     <w:uiPriority w:val="99"/>
@@ -1641,7 +1655,7 @@
       <w:contextualSpacing/>
     </w:pPr>
   </w:style>
-  <w:style w:type="paragraph" w:styleId="ListNumber">
+  <w:style w:type="paragraph" w:styleId="Listenumros">
     <w:name w:val="List Number"/>
     <w:basedOn w:val="Normal"/>
     <w:uiPriority w:val="99"/>
@@ -1654,7 +1668,7 @@
       <w:contextualSpacing/>
     </w:pPr>
   </w:style>
-  <w:style w:type="paragraph" w:styleId="ListNumber2">
+  <w:style w:type="paragraph" w:styleId="Listenumros2">
     <w:name w:val="List Number 2"/>
     <w:basedOn w:val="Normal"/>
     <w:uiPriority w:val="99"/>
@@ -1667,7 +1681,7 @@
       <w:contextualSpacing/>
     </w:pPr>
   </w:style>
-  <w:style w:type="paragraph" w:styleId="ListNumber3">
+  <w:style w:type="paragraph" w:styleId="Listenumros3">
     <w:name w:val="List Number 3"/>
     <w:basedOn w:val="Normal"/>
     <w:uiPriority w:val="99"/>
@@ -1680,7 +1694,7 @@
       <w:contextualSpacing/>
     </w:pPr>
   </w:style>
-  <w:style w:type="paragraph" w:styleId="ListContinue">
+  <w:style w:type="paragraph" w:styleId="Listecontinue">
     <w:name w:val="List Continue"/>
     <w:basedOn w:val="Normal"/>
     <w:uiPriority w:val="99"/>
@@ -1692,7 +1706,7 @@
       <w:contextualSpacing/>
     </w:pPr>
   </w:style>
-  <w:style w:type="paragraph" w:styleId="ListContinue2">
+  <w:style w:type="paragraph" w:styleId="Listecontinue2">
     <w:name w:val="List Continue 2"/>
     <w:basedOn w:val="Normal"/>
     <w:uiPriority w:val="99"/>
@@ -1704,7 +1718,7 @@
       <w:contextualSpacing/>
     </w:pPr>
   </w:style>
-  <w:style w:type="paragraph" w:styleId="ListContinue3">
+  <w:style w:type="paragraph" w:styleId="Listecontinue3">
     <w:name w:val="List Continue 3"/>
     <w:basedOn w:val="Normal"/>
     <w:uiPriority w:val="99"/>
@@ -1716,9 +1730,9 @@
       <w:contextualSpacing/>
     </w:pPr>
   </w:style>
-  <w:style w:type="paragraph" w:styleId="MacroText">
+  <w:style w:type="paragraph" w:styleId="Textedemacro">
     <w:name w:val="macro"/>
-    <w:link w:val="MacroTextChar"/>
+    <w:link w:val="TextedemacroCar"/>
     <w:uiPriority w:val="99"/>
     <w:unhideWhenUsed/>
     <w:rsid w:val="0029639D"/>
@@ -1739,10 +1753,10 @@
       <w:szCs w:val="20"/>
     </w:rPr>
   </w:style>
-  <w:style w:type="character" w:customStyle="1" w:styleId="MacroTextChar">
-    <w:name w:val="Macro Text Char"/>
-    <w:basedOn w:val="DefaultParagraphFont"/>
-    <w:link w:val="MacroText"/>
+  <w:style w:type="character" w:customStyle="1" w:styleId="TextedemacroCar">
+    <w:name w:val="Texte de macro Car"/>
+    <w:basedOn w:val="Policepardfaut"/>
+    <w:link w:val="Textedemacro"/>
     <w:uiPriority w:val="99"/>
     <w:rsid w:val="0029639D"/>
     <w:rPr>
@@ -1751,11 +1765,11 @@
       <w:szCs w:val="20"/>
     </w:rPr>
   </w:style>
-  <w:style w:type="paragraph" w:styleId="Quote">
+  <w:style w:type="paragraph" w:styleId="Citation">
     <w:name w:val="Quote"/>
     <w:basedOn w:val="Normal"/>
     <w:next w:val="Normal"/>
-    <w:link w:val="QuoteChar"/>
+    <w:link w:val="CitationCar"/>
     <w:uiPriority w:val="29"/>
     <w:qFormat/>
     <w:rsid w:val="00FC693F"/>
@@ -1765,10 +1779,10 @@
       <w:color w:val="000000" w:themeColor="text1"/>
     </w:rPr>
   </w:style>
-  <w:style w:type="character" w:customStyle="1" w:styleId="QuoteChar">
-    <w:name w:val="Quote Char"/>
-    <w:basedOn w:val="DefaultParagraphFont"/>
-    <w:link w:val="Quote"/>
+  <w:style w:type="character" w:customStyle="1" w:styleId="CitationCar">
+    <w:name w:val="Citation Car"/>
+    <w:basedOn w:val="Policepardfaut"/>
+    <w:link w:val="Citation"/>
     <w:uiPriority w:val="29"/>
     <w:rsid w:val="00FC693F"/>
     <w:rPr>
@@ -1777,10 +1791,10 @@
       <w:color w:val="000000" w:themeColor="text1"/>
     </w:rPr>
   </w:style>
-  <w:style w:type="character" w:customStyle="1" w:styleId="Heading4Char">
-    <w:name w:val="Heading 4 Char"/>
-    <w:basedOn w:val="DefaultParagraphFont"/>
-    <w:link w:val="Heading4"/>
+  <w:style w:type="character" w:customStyle="1" w:styleId="Titre4Car">
+    <w:name w:val="Titre 4 Car"/>
+    <w:basedOn w:val="Policepardfaut"/>
+    <w:link w:val="Titre4"/>
     <w:uiPriority w:val="9"/>
     <w:semiHidden/>
     <w:rsid w:val="00FC693F"/>
@@ -1793,10 +1807,10 @@
       <w:color w:val="4F81BD" w:themeColor="accent1"/>
     </w:rPr>
   </w:style>
-  <w:style w:type="character" w:customStyle="1" w:styleId="Heading5Char">
-    <w:name w:val="Heading 5 Char"/>
-    <w:basedOn w:val="DefaultParagraphFont"/>
-    <w:link w:val="Heading5"/>
+  <w:style w:type="character" w:customStyle="1" w:styleId="Titre5Car">
+    <w:name w:val="Titre 5 Car"/>
+    <w:basedOn w:val="Policepardfaut"/>
+    <w:link w:val="Titre5"/>
     <w:uiPriority w:val="9"/>
     <w:semiHidden/>
     <w:rsid w:val="00FC693F"/>
@@ -1805,10 +1819,10 @@
       <w:color w:val="243F60" w:themeColor="accent1" w:themeShade="7F"/>
     </w:rPr>
   </w:style>
-  <w:style w:type="character" w:customStyle="1" w:styleId="Heading6Char">
-    <w:name w:val="Heading 6 Char"/>
-    <w:basedOn w:val="DefaultParagraphFont"/>
-    <w:link w:val="Heading6"/>
+  <w:style w:type="character" w:customStyle="1" w:styleId="Titre6Car">
+    <w:name w:val="Titre 6 Car"/>
+    <w:basedOn w:val="Policepardfaut"/>
+    <w:link w:val="Titre6"/>
     <w:uiPriority w:val="9"/>
     <w:semiHidden/>
     <w:rsid w:val="00FC693F"/>
@@ -1819,10 +1833,10 @@
       <w:color w:val="243F60" w:themeColor="accent1" w:themeShade="7F"/>
     </w:rPr>
   </w:style>
-  <w:style w:type="character" w:customStyle="1" w:styleId="Heading7Char">
-    <w:name w:val="Heading 7 Char"/>
-    <w:basedOn w:val="DefaultParagraphFont"/>
-    <w:link w:val="Heading7"/>
+  <w:style w:type="character" w:customStyle="1" w:styleId="Titre7Car">
+    <w:name w:val="Titre 7 Car"/>
+    <w:basedOn w:val="Policepardfaut"/>
+    <w:link w:val="Titre7"/>
     <w:uiPriority w:val="9"/>
     <w:semiHidden/>
     <w:rsid w:val="00FC693F"/>
@@ -1833,10 +1847,10 @@
       <w:color w:val="404040" w:themeColor="text1" w:themeTint="BF"/>
     </w:rPr>
   </w:style>
-  <w:style w:type="character" w:customStyle="1" w:styleId="Heading8Char">
-    <w:name w:val="Heading 8 Char"/>
-    <w:basedOn w:val="DefaultParagraphFont"/>
-    <w:link w:val="Heading8"/>
+  <w:style w:type="character" w:customStyle="1" w:styleId="Titre8Car">
+    <w:name w:val="Titre 8 Car"/>
+    <w:basedOn w:val="Policepardfaut"/>
+    <w:link w:val="Titre8"/>
     <w:uiPriority w:val="9"/>
     <w:semiHidden/>
     <w:rsid w:val="00FC693F"/>
@@ -1847,10 +1861,10 @@
       <w:szCs w:val="20"/>
     </w:rPr>
   </w:style>
-  <w:style w:type="character" w:customStyle="1" w:styleId="Heading9Char">
-    <w:name w:val="Heading 9 Char"/>
-    <w:basedOn w:val="DefaultParagraphFont"/>
-    <w:link w:val="Heading9"/>
+  <w:style w:type="character" w:customStyle="1" w:styleId="Titre9Car">
+    <w:name w:val="Titre 9 Car"/>
+    <w:basedOn w:val="Policepardfaut"/>
+    <w:link w:val="Titre9"/>
     <w:uiPriority w:val="9"/>
     <w:semiHidden/>
     <w:rsid w:val="00FC693F"/>
@@ -1863,7 +1877,7 @@
       <w:szCs w:val="20"/>
     </w:rPr>
   </w:style>
-  <w:style w:type="paragraph" w:styleId="Caption">
+  <w:style w:type="paragraph" w:styleId="Lgende">
     <w:name w:val="caption"/>
     <w:basedOn w:val="Normal"/>
     <w:next w:val="Normal"/>
@@ -1883,9 +1897,9 @@
       <w:szCs w:val="18"/>
     </w:rPr>
   </w:style>
-  <w:style w:type="character" w:styleId="Strong">
+  <w:style w:type="character" w:styleId="lev">
     <w:name w:val="Strong"/>
-    <w:basedOn w:val="DefaultParagraphFont"/>
+    <w:basedOn w:val="Policepardfaut"/>
     <w:uiPriority w:val="22"/>
     <w:qFormat/>
     <w:rsid w:val="00FC693F"/>
@@ -1894,9 +1908,9 @@
       <w:bCs/>
     </w:rPr>
   </w:style>
-  <w:style w:type="character" w:styleId="Emphasis">
+  <w:style w:type="character" w:styleId="Accentuation">
     <w:name w:val="Emphasis"/>
-    <w:basedOn w:val="DefaultParagraphFont"/>
+    <w:basedOn w:val="Policepardfaut"/>
     <w:uiPriority w:val="20"/>
     <w:qFormat/>
     <w:rsid w:val="00FC693F"/>
@@ -1905,11 +1919,11 @@
       <w:iCs/>
     </w:rPr>
   </w:style>
-  <w:style w:type="paragraph" w:styleId="IntenseQuote">
+  <w:style w:type="paragraph" w:styleId="Citationintense">
     <w:name w:val="Intense Quote"/>
     <w:basedOn w:val="Normal"/>
     <w:next w:val="Normal"/>
-    <w:link w:val="IntenseQuoteChar"/>
+    <w:link w:val="CitationintenseCar"/>
     <w:uiPriority w:val="30"/>
     <w:qFormat/>
     <w:rsid w:val="00FC693F"/>
@@ -1928,10 +1942,10 @@
       <w:color w:val="4F81BD" w:themeColor="accent1"/>
     </w:rPr>
   </w:style>
-  <w:style w:type="character" w:customStyle="1" w:styleId="IntenseQuoteChar">
-    <w:name w:val="Intense Quote Char"/>
-    <w:basedOn w:val="DefaultParagraphFont"/>
-    <w:link w:val="IntenseQuote"/>
+  <w:style w:type="character" w:customStyle="1" w:styleId="CitationintenseCar">
+    <w:name w:val="Citation intense Car"/>
+    <w:basedOn w:val="Policepardfaut"/>
+    <w:link w:val="Citationintense"/>
     <w:uiPriority w:val="30"/>
     <w:rsid w:val="00FC693F"/>
     <w:rPr>
@@ -1942,9 +1956,9 @@
       <w:color w:val="4F81BD" w:themeColor="accent1"/>
     </w:rPr>
   </w:style>
-  <w:style w:type="character" w:styleId="SubtleEmphasis">
+  <w:style w:type="character" w:styleId="Accentuationlgre">
     <w:name w:val="Subtle Emphasis"/>
-    <w:basedOn w:val="DefaultParagraphFont"/>
+    <w:basedOn w:val="Policepardfaut"/>
     <w:uiPriority w:val="19"/>
     <w:qFormat/>
     <w:rsid w:val="00FC693F"/>
@@ -1954,9 +1968,9 @@
       <w:color w:val="808080" w:themeColor="text1" w:themeTint="7F"/>
     </w:rPr>
   </w:style>
-  <w:style w:type="character" w:styleId="IntenseEmphasis">
+  <w:style w:type="character" w:styleId="Accentuationintense">
     <w:name w:val="Intense Emphasis"/>
-    <w:basedOn w:val="DefaultParagraphFont"/>
+    <w:basedOn w:val="Policepardfaut"/>
     <w:uiPriority w:val="21"/>
     <w:qFormat/>
     <w:rsid w:val="00FC693F"/>
@@ -1968,9 +1982,9 @@
       <w:color w:val="4F81BD" w:themeColor="accent1"/>
     </w:rPr>
   </w:style>
-  <w:style w:type="character" w:styleId="SubtleReference">
+  <w:style w:type="character" w:styleId="Rfrencelgre">
     <w:name w:val="Subtle Reference"/>
-    <w:basedOn w:val="DefaultParagraphFont"/>
+    <w:basedOn w:val="Policepardfaut"/>
     <w:uiPriority w:val="31"/>
     <w:qFormat/>
     <w:rsid w:val="00FC693F"/>
@@ -1980,9 +1994,9 @@
       <w:u w:val="single"/>
     </w:rPr>
   </w:style>
-  <w:style w:type="character" w:styleId="IntenseReference">
+  <w:style w:type="character" w:styleId="Rfrenceintense">
     <w:name w:val="Intense Reference"/>
-    <w:basedOn w:val="DefaultParagraphFont"/>
+    <w:basedOn w:val="Policepardfaut"/>
     <w:uiPriority w:val="32"/>
     <w:qFormat/>
     <w:rsid w:val="00FC693F"/>
@@ -1995,9 +2009,9 @@
       <w:u w:val="single"/>
     </w:rPr>
   </w:style>
-  <w:style w:type="character" w:styleId="BookTitle">
+  <w:style w:type="character" w:styleId="Titredulivre">
     <w:name w:val="Book Title"/>
-    <w:basedOn w:val="DefaultParagraphFont"/>
+    <w:basedOn w:val="Policepardfaut"/>
     <w:uiPriority w:val="33"/>
     <w:qFormat/>
     <w:rsid w:val="00FC693F"/>
@@ -2008,9 +2022,9 @@
       <w:spacing w:val="5"/>
     </w:rPr>
   </w:style>
-  <w:style w:type="paragraph" w:styleId="TOCHeading">
+  <w:style w:type="paragraph" w:styleId="En-ttedetabledesmatires">
     <w:name w:val="TOC Heading"/>
-    <w:basedOn w:val="Heading1"/>
+    <w:basedOn w:val="Titre1"/>
     <w:next w:val="Normal"/>
     <w:uiPriority w:val="39"/>
     <w:semiHidden/>
@@ -2021,9 +2035,9 @@
       <w:outlineLvl w:val="9"/>
     </w:pPr>
   </w:style>
-  <w:style w:type="table" w:styleId="TableGrid">
+  <w:style w:type="table" w:styleId="Grilledutableau">
     <w:name w:val="Table Grid"/>
-    <w:basedOn w:val="TableNormal"/>
+    <w:basedOn w:val="TableauNormal"/>
     <w:uiPriority w:val="59"/>
     <w:rsid w:val="00FC693F"/>
     <w:pPr>
@@ -2040,9 +2054,9 @@
       </w:tblBorders>
     </w:tblPr>
   </w:style>
-  <w:style w:type="table" w:styleId="LightShading">
+  <w:style w:type="table" w:styleId="Ombrageclair">
     <w:name w:val="Light Shading"/>
-    <w:basedOn w:val="TableNormal"/>
+    <w:basedOn w:val="TableauNormal"/>
     <w:uiPriority w:val="60"/>
     <w:rsid w:val="00FC693F"/>
     <w:pPr>
@@ -2136,9 +2150,9 @@
       </w:tcPr>
     </w:tblStylePr>
   </w:style>
-  <w:style w:type="table" w:styleId="LightShading-Accent1">
+  <w:style w:type="table" w:styleId="Trameclaire-Accent1">
     <w:name w:val="Light Shading Accent 1"/>
-    <w:basedOn w:val="TableNormal"/>
+    <w:basedOn w:val="TableauNormal"/>
     <w:uiPriority w:val="60"/>
     <w:rsid w:val="00FC693F"/>
     <w:pPr>
@@ -2232,9 +2246,9 @@
       </w:tcPr>
     </w:tblStylePr>
   </w:style>
-  <w:style w:type="table" w:styleId="LightShading-Accent2">
+  <w:style w:type="table" w:styleId="Trameclaire-Accent2">
     <w:name w:val="Light Shading Accent 2"/>
-    <w:basedOn w:val="TableNormal"/>
+    <w:basedOn w:val="TableauNormal"/>
     <w:uiPriority w:val="60"/>
     <w:rsid w:val="00FC693F"/>
     <w:pPr>
@@ -2328,9 +2342,9 @@
       </w:tcPr>
     </w:tblStylePr>
   </w:style>
-  <w:style w:type="table" w:styleId="LightShading-Accent3">
+  <w:style w:type="table" w:styleId="Trameclaire-Accent3">
     <w:name w:val="Light Shading Accent 3"/>
-    <w:basedOn w:val="TableNormal"/>
+    <w:basedOn w:val="TableauNormal"/>
     <w:uiPriority w:val="60"/>
     <w:rsid w:val="00FC693F"/>
     <w:pPr>
@@ -2424,9 +2438,9 @@
       </w:tcPr>
     </w:tblStylePr>
   </w:style>
-  <w:style w:type="table" w:styleId="LightShading-Accent4">
+  <w:style w:type="table" w:styleId="Trameclaire-Accent4">
     <w:name w:val="Light Shading Accent 4"/>
-    <w:basedOn w:val="TableNormal"/>
+    <w:basedOn w:val="TableauNormal"/>
     <w:uiPriority w:val="60"/>
     <w:rsid w:val="00FC693F"/>
     <w:pPr>
@@ -2520,9 +2534,9 @@
       </w:tcPr>
     </w:tblStylePr>
   </w:style>
-  <w:style w:type="table" w:styleId="LightShading-Accent5">
+  <w:style w:type="table" w:styleId="Trameclaire-Accent5">
     <w:name w:val="Light Shading Accent 5"/>
-    <w:basedOn w:val="TableNormal"/>
+    <w:basedOn w:val="TableauNormal"/>
     <w:uiPriority w:val="60"/>
     <w:rsid w:val="00FC693F"/>
     <w:pPr>
@@ -2616,9 +2630,9 @@
       </w:tcPr>
     </w:tblStylePr>
   </w:style>
-  <w:style w:type="table" w:styleId="LightShading-Accent6">
+  <w:style w:type="table" w:styleId="Trameclaire-Accent6">
     <w:name w:val="Light Shading Accent 6"/>
-    <w:basedOn w:val="TableNormal"/>
+    <w:basedOn w:val="TableauNormal"/>
     <w:uiPriority w:val="60"/>
     <w:rsid w:val="00FC693F"/>
     <w:pPr>
@@ -2712,9 +2726,9 @@
       </w:tcPr>
     </w:tblStylePr>
   </w:style>
-  <w:style w:type="table" w:styleId="LightList">
+  <w:style w:type="table" w:styleId="Listeclaire">
     <w:name w:val="Light List"/>
-    <w:basedOn w:val="TableNormal"/>
+    <w:basedOn w:val="TableauNormal"/>
     <w:uiPriority w:val="61"/>
     <w:rsid w:val="00FC693F"/>
     <w:pPr>
@@ -2797,9 +2811,9 @@
       </w:tcPr>
     </w:tblStylePr>
   </w:style>
-  <w:style w:type="table" w:styleId="LightList-Accent1">
+  <w:style w:type="table" w:styleId="Listeclaire-Accent1">
     <w:name w:val="Light List Accent 1"/>
-    <w:basedOn w:val="TableNormal"/>
+    <w:basedOn w:val="TableauNormal"/>
     <w:uiPriority w:val="61"/>
     <w:rsid w:val="00FC693F"/>
     <w:pPr>
@@ -2882,9 +2896,9 @@
       </w:tcPr>
     </w:tblStylePr>
   </w:style>
-  <w:style w:type="table" w:styleId="LightList-Accent2">
+  <w:style w:type="table" w:styleId="Listeclaire-Accent2">
     <w:name w:val="Light List Accent 2"/>
-    <w:basedOn w:val="TableNormal"/>
+    <w:basedOn w:val="TableauNormal"/>
     <w:uiPriority w:val="61"/>
     <w:rsid w:val="00CB0664"/>
     <w:pPr>
@@ -2967,9 +2981,9 @@
       </w:tcPr>
     </w:tblStylePr>
   </w:style>
-  <w:style w:type="table" w:styleId="LightList-Accent3">
+  <w:style w:type="table" w:styleId="Listeclaire-Accent3">
     <w:name w:val="Light List Accent 3"/>
-    <w:basedOn w:val="TableNormal"/>
+    <w:basedOn w:val="TableauNormal"/>
     <w:uiPriority w:val="61"/>
     <w:rsid w:val="00CB0664"/>
     <w:pPr>
@@ -3052,9 +3066,9 @@
       </w:tcPr>
     </w:tblStylePr>
   </w:style>
-  <w:style w:type="table" w:styleId="LightList-Accent4">
+  <w:style w:type="table" w:styleId="Listeclaire-Accent4">
     <w:name w:val="Light List Accent 4"/>
-    <w:basedOn w:val="TableNormal"/>
+    <w:basedOn w:val="TableauNormal"/>
     <w:uiPriority w:val="61"/>
     <w:rsid w:val="00CB0664"/>
     <w:pPr>
@@ -3137,9 +3151,9 @@
       </w:tcPr>
     </w:tblStylePr>
   </w:style>
-  <w:style w:type="table" w:styleId="LightList-Accent5">
+  <w:style w:type="table" w:styleId="Listeclaire-Accent5">
     <w:name w:val="Light List Accent 5"/>
-    <w:basedOn w:val="TableNormal"/>
+    <w:basedOn w:val="TableauNormal"/>
     <w:uiPriority w:val="61"/>
     <w:rsid w:val="00CB0664"/>
     <w:pPr>
@@ -3222,9 +3236,9 @@
       </w:tcPr>
     </w:tblStylePr>
   </w:style>
-  <w:style w:type="table" w:styleId="LightList-Accent6">
+  <w:style w:type="table" w:styleId="Listeclaire-Accent6">
     <w:name w:val="Light List Accent 6"/>
-    <w:basedOn w:val="TableNormal"/>
+    <w:basedOn w:val="TableauNormal"/>
     <w:uiPriority w:val="61"/>
     <w:rsid w:val="00CB0664"/>
     <w:pPr>
@@ -3307,9 +3321,9 @@
       </w:tcPr>
     </w:tblStylePr>
   </w:style>
-  <w:style w:type="table" w:styleId="LightGrid">
+  <w:style w:type="table" w:styleId="Grilleclaire">
     <w:name w:val="Light Grid"/>
-    <w:basedOn w:val="TableNormal"/>
+    <w:basedOn w:val="TableauNormal"/>
     <w:uiPriority w:val="62"/>
     <w:rsid w:val="00CB0664"/>
     <w:pPr>
@@ -3430,9 +3444,9 @@
       </w:tcPr>
     </w:tblStylePr>
   </w:style>
-  <w:style w:type="table" w:styleId="LightGrid-Accent1">
+  <w:style w:type="table" w:styleId="Grilleclaire-Accent1">
     <w:name w:val="Light Grid Accent 1"/>
-    <w:basedOn w:val="TableNormal"/>
+    <w:basedOn w:val="TableauNormal"/>
     <w:uiPriority w:val="62"/>
     <w:rsid w:val="00CB0664"/>
     <w:pPr>
@@ -3553,9 +3567,9 @@
       </w:tcPr>
     </w:tblStylePr>
   </w:style>
-  <w:style w:type="table" w:styleId="LightGrid-Accent2">
+  <w:style w:type="table" w:styleId="Grilleclaire-Accent2">
     <w:name w:val="Light Grid Accent 2"/>
-    <w:basedOn w:val="TableNormal"/>
+    <w:basedOn w:val="TableauNormal"/>
     <w:uiPriority w:val="62"/>
     <w:rsid w:val="00CB0664"/>
     <w:pPr>
@@ -3676,9 +3690,9 @@
       </w:tcPr>
     </w:tblStylePr>
   </w:style>
-  <w:style w:type="table" w:styleId="LightGrid-Accent3">
+  <w:style w:type="table" w:styleId="Grilleclaire-Accent3">
     <w:name w:val="Light Grid Accent 3"/>
-    <w:basedOn w:val="TableNormal"/>
+    <w:basedOn w:val="TableauNormal"/>
     <w:uiPriority w:val="62"/>
     <w:rsid w:val="00CB0664"/>
     <w:pPr>
@@ -3799,9 +3813,9 @@
       </w:tcPr>
     </w:tblStylePr>
   </w:style>
-  <w:style w:type="table" w:styleId="LightGrid-Accent4">
+  <w:style w:type="table" w:styleId="Grilleclaire-Accent4">
     <w:name w:val="Light Grid Accent 4"/>
-    <w:basedOn w:val="TableNormal"/>
+    <w:basedOn w:val="TableauNormal"/>
     <w:uiPriority w:val="62"/>
     <w:rsid w:val="00CB0664"/>
     <w:pPr>
@@ -3922,9 +3936,9 @@
       </w:tcPr>
     </w:tblStylePr>
   </w:style>
-  <w:style w:type="table" w:styleId="LightGrid-Accent5">
+  <w:style w:type="table" w:styleId="Grilleclaire-Accent5">
     <w:name w:val="Light Grid Accent 5"/>
-    <w:basedOn w:val="TableNormal"/>
+    <w:basedOn w:val="TableauNormal"/>
     <w:uiPriority w:val="62"/>
     <w:rsid w:val="00CB0664"/>
     <w:pPr>
@@ -4045,9 +4059,9 @@
       </w:tcPr>
     </w:tblStylePr>
   </w:style>
-  <w:style w:type="table" w:styleId="LightGrid-Accent6">
+  <w:style w:type="table" w:styleId="Grilleclaire-Accent6">
     <w:name w:val="Light Grid Accent 6"/>
-    <w:basedOn w:val="TableNormal"/>
+    <w:basedOn w:val="TableauNormal"/>
     <w:uiPriority w:val="62"/>
     <w:rsid w:val="00CB0664"/>
     <w:pPr>
@@ -4168,9 +4182,9 @@
       </w:tcPr>
     </w:tblStylePr>
   </w:style>
-  <w:style w:type="table" w:styleId="MediumShading1">
+  <w:style w:type="table" w:styleId="Tramemoyenne1">
     <w:name w:val="Medium Shading 1"/>
-    <w:basedOn w:val="TableNormal"/>
+    <w:basedOn w:val="TableauNormal"/>
     <w:uiPriority w:val="63"/>
     <w:rsid w:val="00CB0664"/>
     <w:pPr>
@@ -4267,9 +4281,9 @@
       </w:tcPr>
     </w:tblStylePr>
   </w:style>
-  <w:style w:type="table" w:styleId="MediumShading1-Accent1">
+  <w:style w:type="table" w:styleId="Tramemoyenne1-Accent1">
     <w:name w:val="Medium Shading 1 Accent 1"/>
-    <w:basedOn w:val="TableNormal"/>
+    <w:basedOn w:val="TableauNormal"/>
     <w:uiPriority w:val="63"/>
     <w:rsid w:val="00CB0664"/>
     <w:pPr>
@@ -4366,9 +4380,9 @@
       </w:tcPr>
     </w:tblStylePr>
   </w:style>
-  <w:style w:type="table" w:styleId="MediumShading1-Accent2">
+  <w:style w:type="table" w:styleId="Tramemoyenne1-Accent2">
     <w:name w:val="Medium Shading 1 Accent 2"/>
-    <w:basedOn w:val="TableNormal"/>
+    <w:basedOn w:val="TableauNormal"/>
     <w:uiPriority w:val="63"/>
     <w:rsid w:val="00CB0664"/>
     <w:pPr>
@@ -4465,9 +4479,9 @@
       </w:tcPr>
     </w:tblStylePr>
   </w:style>
-  <w:style w:type="table" w:styleId="MediumShading1-Accent3">
+  <w:style w:type="table" w:styleId="Tramemoyenne1-Accent3">
     <w:name w:val="Medium Shading 1 Accent 3"/>
-    <w:basedOn w:val="TableNormal"/>
+    <w:basedOn w:val="TableauNormal"/>
     <w:uiPriority w:val="63"/>
     <w:rsid w:val="00CB0664"/>
     <w:pPr>
@@ -4564,9 +4578,9 @@
       </w:tcPr>
     </w:tblStylePr>
   </w:style>
-  <w:style w:type="table" w:styleId="MediumShading1-Accent4">
+  <w:style w:type="table" w:styleId="Tramemoyenne1-Accent4">
     <w:name w:val="Medium Shading 1 Accent 4"/>
-    <w:basedOn w:val="TableNormal"/>
+    <w:basedOn w:val="TableauNormal"/>
     <w:uiPriority w:val="63"/>
     <w:rsid w:val="00CB0664"/>
     <w:pPr>
@@ -4663,9 +4677,9 @@
       </w:tcPr>
     </w:tblStylePr>
   </w:style>
-  <w:style w:type="table" w:styleId="MediumShading1-Accent5">
+  <w:style w:type="table" w:styleId="Tramemoyenne1-Accent5">
     <w:name w:val="Medium Shading 1 Accent 5"/>
-    <w:basedOn w:val="TableNormal"/>
+    <w:basedOn w:val="TableauNormal"/>
     <w:uiPriority w:val="63"/>
     <w:rsid w:val="00CB0664"/>
     <w:pPr>
@@ -4762,9 +4776,9 @@
       </w:tcPr>
     </w:tblStylePr>
   </w:style>
-  <w:style w:type="table" w:styleId="MediumShading1-Accent6">
+  <w:style w:type="table" w:styleId="Tramemoyenne1-Accent6">
     <w:name w:val="Medium Shading 1 Accent 6"/>
-    <w:basedOn w:val="TableNormal"/>
+    <w:basedOn w:val="TableauNormal"/>
     <w:uiPriority w:val="63"/>
     <w:rsid w:val="00CB0664"/>
     <w:pPr>
@@ -4861,9 +4875,9 @@
       </w:tcPr>
     </w:tblStylePr>
   </w:style>
-  <w:style w:type="table" w:styleId="MediumShading2">
+  <w:style w:type="table" w:styleId="Tramemoyenne2">
     <w:name w:val="Medium Shading 2"/>
-    <w:basedOn w:val="TableNormal"/>
+    <w:basedOn w:val="TableauNormal"/>
     <w:uiPriority w:val="64"/>
     <w:rsid w:val="00CB0664"/>
     <w:pPr>
@@ -5003,9 +5017,9 @@
       </w:tcPr>
     </w:tblStylePr>
   </w:style>
-  <w:style w:type="table" w:styleId="MediumShading2-Accent1">
+  <w:style w:type="table" w:styleId="Tramemoyenne2-Accent1">
     <w:name w:val="Medium Shading 2 Accent 1"/>
-    <w:basedOn w:val="TableNormal"/>
+    <w:basedOn w:val="TableauNormal"/>
     <w:uiPriority w:val="64"/>
     <w:rsid w:val="00CB0664"/>
     <w:pPr>
@@ -5145,9 +5159,9 @@
       </w:tcPr>
     </w:tblStylePr>
   </w:style>
-  <w:style w:type="table" w:styleId="MediumShading2-Accent2">
+  <w:style w:type="table" w:styleId="Tramemoyenne2-Accent2">
     <w:name w:val="Medium Shading 2 Accent 2"/>
-    <w:basedOn w:val="TableNormal"/>
+    <w:basedOn w:val="TableauNormal"/>
     <w:uiPriority w:val="64"/>
     <w:rsid w:val="00CB0664"/>
     <w:pPr>
@@ -5287,9 +5301,9 @@
       </w:tcPr>
     </w:tblStylePr>
   </w:style>
-  <w:style w:type="table" w:styleId="MediumShading2-Accent3">
+  <w:style w:type="table" w:styleId="Tramemoyenne2-Accent3">
     <w:name w:val="Medium Shading 2 Accent 3"/>
-    <w:basedOn w:val="TableNormal"/>
+    <w:basedOn w:val="TableauNormal"/>
     <w:uiPriority w:val="64"/>
     <w:rsid w:val="00CB0664"/>
     <w:pPr>
@@ -5429,9 +5443,9 @@
       </w:tcPr>
     </w:tblStylePr>
   </w:style>
-  <w:style w:type="table" w:styleId="MediumShading2-Accent4">
+  <w:style w:type="table" w:styleId="Tramemoyenne2-Accent4">
     <w:name w:val="Medium Shading 2 Accent 4"/>
-    <w:basedOn w:val="TableNormal"/>
+    <w:basedOn w:val="TableauNormal"/>
     <w:uiPriority w:val="64"/>
     <w:rsid w:val="00CB0664"/>
     <w:pPr>
@@ -5571,9 +5585,9 @@
       </w:tcPr>
     </w:tblStylePr>
   </w:style>
-  <w:style w:type="table" w:styleId="MediumShading2-Accent5">
+  <w:style w:type="table" w:styleId="Tramemoyenne2-Accent5">
     <w:name w:val="Medium Shading 2 Accent 5"/>
-    <w:basedOn w:val="TableNormal"/>
+    <w:basedOn w:val="TableauNormal"/>
     <w:uiPriority w:val="64"/>
     <w:rsid w:val="00CB0664"/>
     <w:pPr>
@@ -5713,9 +5727,9 @@
       </w:tcPr>
     </w:tblStylePr>
   </w:style>
-  <w:style w:type="table" w:styleId="MediumShading2-Accent6">
+  <w:style w:type="table" w:styleId="Tramemoyenne2-Accent6">
     <w:name w:val="Medium Shading 2 Accent 6"/>
-    <w:basedOn w:val="TableNormal"/>
+    <w:basedOn w:val="TableauNormal"/>
     <w:uiPriority w:val="64"/>
     <w:rsid w:val="00CB0664"/>
     <w:pPr>
@@ -5855,9 +5869,9 @@
       </w:tcPr>
     </w:tblStylePr>
   </w:style>
-  <w:style w:type="table" w:styleId="MediumList1">
+  <w:style w:type="table" w:styleId="Listemoyenne1">
     <w:name w:val="Medium List 1"/>
-    <w:basedOn w:val="TableNormal"/>
+    <w:basedOn w:val="TableauNormal"/>
     <w:uiPriority w:val="65"/>
     <w:rsid w:val="00CB0664"/>
     <w:pPr>
@@ -5932,9 +5946,9 @@
       </w:tcPr>
     </w:tblStylePr>
   </w:style>
-  <w:style w:type="table" w:styleId="MediumList1-Accent1">
+  <w:style w:type="table" w:styleId="Listemoyenne1-Accent1">
     <w:name w:val="Medium List 1 Accent 1"/>
-    <w:basedOn w:val="TableNormal"/>
+    <w:basedOn w:val="TableauNormal"/>
     <w:uiPriority w:val="65"/>
     <w:rsid w:val="00CB0664"/>
     <w:pPr>
@@ -6009,9 +6023,9 @@
       </w:tcPr>
     </w:tblStylePr>
   </w:style>
-  <w:style w:type="table" w:styleId="MediumList1-Accent2">
+  <w:style w:type="table" w:styleId="Listemoyenne1-Accent2">
     <w:name w:val="Medium List 1 Accent 2"/>
-    <w:basedOn w:val="TableNormal"/>
+    <w:basedOn w:val="TableauNormal"/>
     <w:uiPriority w:val="65"/>
     <w:rsid w:val="00CB0664"/>
     <w:pPr>
@@ -6086,9 +6100,9 @@
       </w:tcPr>
     </w:tblStylePr>
   </w:style>
-  <w:style w:type="table" w:styleId="MediumList1-Accent3">
+  <w:style w:type="table" w:styleId="Listemoyenne1-Accent3">
     <w:name w:val="Medium List 1 Accent 3"/>
-    <w:basedOn w:val="TableNormal"/>
+    <w:basedOn w:val="TableauNormal"/>
     <w:uiPriority w:val="65"/>
     <w:rsid w:val="00CB0664"/>
     <w:pPr>
@@ -6163,9 +6177,9 @@
       </w:tcPr>
     </w:tblStylePr>
   </w:style>
-  <w:style w:type="table" w:styleId="MediumList1-Accent4">
+  <w:style w:type="table" w:styleId="Listemoyenne1-Accent4">
     <w:name w:val="Medium List 1 Accent 4"/>
-    <w:basedOn w:val="TableNormal"/>
+    <w:basedOn w:val="TableauNormal"/>
     <w:uiPriority w:val="65"/>
     <w:rsid w:val="00CB0664"/>
     <w:pPr>
@@ -6240,9 +6254,9 @@
       </w:tcPr>
     </w:tblStylePr>
   </w:style>
-  <w:style w:type="table" w:styleId="MediumList1-Accent5">
+  <w:style w:type="table" w:styleId="Listemoyenne1-Accent5">
     <w:name w:val="Medium List 1 Accent 5"/>
-    <w:basedOn w:val="TableNormal"/>
+    <w:basedOn w:val="TableauNormal"/>
     <w:uiPriority w:val="65"/>
     <w:rsid w:val="00CB0664"/>
     <w:pPr>
@@ -6317,9 +6331,9 @@
       </w:tcPr>
     </w:tblStylePr>
   </w:style>
-  <w:style w:type="table" w:styleId="MediumList1-Accent6">
+  <w:style w:type="table" w:styleId="Listemoyenne1-Accent6">
     <w:name w:val="Medium List 1 Accent 6"/>
-    <w:basedOn w:val="TableNormal"/>
+    <w:basedOn w:val="TableauNormal"/>
     <w:uiPriority w:val="65"/>
     <w:rsid w:val="00CB0664"/>
     <w:pPr>
@@ -6394,9 +6408,9 @@
       </w:tcPr>
     </w:tblStylePr>
   </w:style>
-  <w:style w:type="table" w:styleId="MediumList2">
+  <w:style w:type="table" w:styleId="Listemoyenne2">
     <w:name w:val="Medium List 2"/>
-    <w:basedOn w:val="TableNormal"/>
+    <w:basedOn w:val="TableauNormal"/>
     <w:uiPriority w:val="66"/>
     <w:rsid w:val="00CB0664"/>
     <w:pPr>
@@ -6515,9 +6529,9 @@
       </w:tcPr>
     </w:tblStylePr>
   </w:style>
-  <w:style w:type="table" w:styleId="MediumList2-Accent1">
+  <w:style w:type="table" w:styleId="Listemoyenne2-Accent1">
     <w:name w:val="Medium List 2 Accent 1"/>
-    <w:basedOn w:val="TableNormal"/>
+    <w:basedOn w:val="TableauNormal"/>
     <w:uiPriority w:val="66"/>
     <w:rsid w:val="00CB0664"/>
     <w:pPr>
@@ -6636,9 +6650,9 @@
       </w:tcPr>
     </w:tblStylePr>
   </w:style>
-  <w:style w:type="table" w:styleId="MediumList2-Accent2">
+  <w:style w:type="table" w:styleId="Listemoyenne2-Accent2">
     <w:name w:val="Medium List 2 Accent 2"/>
-    <w:basedOn w:val="TableNormal"/>
+    <w:basedOn w:val="TableauNormal"/>
     <w:uiPriority w:val="66"/>
     <w:rsid w:val="00CB0664"/>
     <w:pPr>
@@ -6757,9 +6771,9 @@
       </w:tcPr>
     </w:tblStylePr>
   </w:style>
-  <w:style w:type="table" w:styleId="MediumList2-Accent3">
+  <w:style w:type="table" w:styleId="Listemoyenne2-Accent3">
     <w:name w:val="Medium List 2 Accent 3"/>
-    <w:basedOn w:val="TableNormal"/>
+    <w:basedOn w:val="TableauNormal"/>
     <w:uiPriority w:val="66"/>
     <w:rsid w:val="00CB0664"/>
     <w:pPr>
@@ -6878,9 +6892,9 @@
       </w:tcPr>
     </w:tblStylePr>
   </w:style>
-  <w:style w:type="table" w:styleId="MediumList2-Accent4">
+  <w:style w:type="table" w:styleId="Listemoyenne2-Accent4">
     <w:name w:val="Medium List 2 Accent 4"/>
-    <w:basedOn w:val="TableNormal"/>
+    <w:basedOn w:val="TableauNormal"/>
     <w:uiPriority w:val="66"/>
     <w:rsid w:val="00CB0664"/>
     <w:pPr>
@@ -6999,9 +7013,9 @@
       </w:tcPr>
     </w:tblStylePr>
   </w:style>
-  <w:style w:type="table" w:styleId="MediumList2-Accent5">
+  <w:style w:type="table" w:styleId="Listemoyenne2-Accent5">
     <w:name w:val="Medium List 2 Accent 5"/>
-    <w:basedOn w:val="TableNormal"/>
+    <w:basedOn w:val="TableauNormal"/>
     <w:uiPriority w:val="66"/>
     <w:rsid w:val="00CB0664"/>
     <w:pPr>
@@ -7120,9 +7134,9 @@
       </w:tcPr>
     </w:tblStylePr>
   </w:style>
-  <w:style w:type="table" w:styleId="MediumList2-Accent6">
+  <w:style w:type="table" w:styleId="Listemoyenne2-Accent6">
     <w:name w:val="Medium List 2 Accent 6"/>
-    <w:basedOn w:val="TableNormal"/>
+    <w:basedOn w:val="TableauNormal"/>
     <w:uiPriority w:val="66"/>
     <w:rsid w:val="00CB0664"/>
     <w:pPr>
@@ -7241,9 +7255,9 @@
       </w:tcPr>
     </w:tblStylePr>
   </w:style>
-  <w:style w:type="table" w:styleId="MediumGrid1">
+  <w:style w:type="table" w:styleId="Grillemoyenne1">
     <w:name w:val="Medium Grid 1"/>
-    <w:basedOn w:val="TableNormal"/>
+    <w:basedOn w:val="TableauNormal"/>
     <w:uiPriority w:val="67"/>
     <w:rsid w:val="00CB0664"/>
     <w:pPr>
@@ -7307,9 +7321,9 @@
       </w:tcPr>
     </w:tblStylePr>
   </w:style>
-  <w:style w:type="table" w:styleId="MediumGrid1-Accent1">
+  <w:style w:type="table" w:styleId="Grillemoyenne1-Accent1">
     <w:name w:val="Medium Grid 1 Accent 1"/>
-    <w:basedOn w:val="TableNormal"/>
+    <w:basedOn w:val="TableauNormal"/>
     <w:uiPriority w:val="67"/>
     <w:rsid w:val="00CB0664"/>
     <w:pPr>
@@ -7373,9 +7387,9 @@
       </w:tcPr>
     </w:tblStylePr>
   </w:style>
-  <w:style w:type="table" w:styleId="MediumGrid1-Accent2">
+  <w:style w:type="table" w:styleId="Grillemoyenne1-Accent2">
     <w:name w:val="Medium Grid 1 Accent 2"/>
-    <w:basedOn w:val="TableNormal"/>
+    <w:basedOn w:val="TableauNormal"/>
     <w:uiPriority w:val="67"/>
     <w:rsid w:val="00CB0664"/>
     <w:pPr>
@@ -7439,9 +7453,9 @@
       </w:tcPr>
     </w:tblStylePr>
   </w:style>
-  <w:style w:type="table" w:styleId="MediumGrid1-Accent3">
+  <w:style w:type="table" w:styleId="Grillemoyenne1-Accent3">
     <w:name w:val="Medium Grid 1 Accent 3"/>
-    <w:basedOn w:val="TableNormal"/>
+    <w:basedOn w:val="TableauNormal"/>
     <w:uiPriority w:val="67"/>
     <w:rsid w:val="00CB0664"/>
     <w:pPr>
@@ -7505,9 +7519,9 @@
       </w:tcPr>
     </w:tblStylePr>
   </w:style>
-  <w:style w:type="table" w:styleId="MediumGrid1-Accent4">
+  <w:style w:type="table" w:styleId="Grillemoyenne1-Accent4">
     <w:name w:val="Medium Grid 1 Accent 4"/>
-    <w:basedOn w:val="TableNormal"/>
+    <w:basedOn w:val="TableauNormal"/>
     <w:uiPriority w:val="67"/>
     <w:rsid w:val="00CB0664"/>
     <w:pPr>
@@ -7571,9 +7585,9 @@
       </w:tcPr>
     </w:tblStylePr>
   </w:style>
-  <w:style w:type="table" w:styleId="MediumGrid1-Accent5">
+  <w:style w:type="table" w:styleId="Grillemoyenne1-Accent5">
     <w:name w:val="Medium Grid 1 Accent 5"/>
-    <w:basedOn w:val="TableNormal"/>
+    <w:basedOn w:val="TableauNormal"/>
     <w:uiPriority w:val="67"/>
     <w:rsid w:val="00CB0664"/>
     <w:pPr>
@@ -7637,9 +7651,9 @@
       </w:tcPr>
     </w:tblStylePr>
   </w:style>
-  <w:style w:type="table" w:styleId="MediumGrid1-Accent6">
+  <w:style w:type="table" w:styleId="Grillemoyenne1-Accent6">
     <w:name w:val="Medium Grid 1 Accent 6"/>
-    <w:basedOn w:val="TableNormal"/>
+    <w:basedOn w:val="TableauNormal"/>
     <w:uiPriority w:val="67"/>
     <w:rsid w:val="00CB0664"/>
     <w:pPr>
@@ -7703,9 +7717,9 @@
       </w:tcPr>
     </w:tblStylePr>
   </w:style>
-  <w:style w:type="table" w:styleId="MediumGrid2">
+  <w:style w:type="table" w:styleId="Grillemoyenne2">
     <w:name w:val="Medium Grid 2"/>
-    <w:basedOn w:val="TableNormal"/>
+    <w:basedOn w:val="TableauNormal"/>
     <w:uiPriority w:val="68"/>
     <w:rsid w:val="00CB0664"/>
     <w:pPr>
@@ -7821,9 +7835,9 @@
       </w:tcPr>
     </w:tblStylePr>
   </w:style>
-  <w:style w:type="table" w:styleId="MediumGrid2-Accent1">
+  <w:style w:type="table" w:styleId="Grillemoyenne2-Accent1">
     <w:name w:val="Medium Grid 2 Accent 1"/>
-    <w:basedOn w:val="TableNormal"/>
+    <w:basedOn w:val="TableauNormal"/>
     <w:uiPriority w:val="68"/>
     <w:rsid w:val="00CB0664"/>
     <w:pPr>
@@ -7939,9 +7953,9 @@
       </w:tcPr>
     </w:tblStylePr>
   </w:style>
-  <w:style w:type="table" w:styleId="MediumGrid2-Accent2">
+  <w:style w:type="table" w:styleId="Grillemoyenne2-Accent2">
     <w:name w:val="Medium Grid 2 Accent 2"/>
-    <w:basedOn w:val="TableNormal"/>
+    <w:basedOn w:val="TableauNormal"/>
     <w:uiPriority w:val="68"/>
     <w:rsid w:val="00CB0664"/>
     <w:pPr>
@@ -8057,9 +8071,9 @@
       </w:tcPr>
     </w:tblStylePr>
   </w:style>
-  <w:style w:type="table" w:styleId="MediumGrid2-Accent3">
+  <w:style w:type="table" w:styleId="Grillemoyenne2-Accent3">
     <w:name w:val="Medium Grid 2 Accent 3"/>
-    <w:basedOn w:val="TableNormal"/>
+    <w:basedOn w:val="TableauNormal"/>
     <w:uiPriority w:val="68"/>
     <w:rsid w:val="00CB0664"/>
     <w:pPr>
@@ -8175,9 +8189,9 @@
       </w:tcPr>
     </w:tblStylePr>
   </w:style>
-  <w:style w:type="table" w:styleId="MediumGrid2-Accent4">
+  <w:style w:type="table" w:styleId="Grillemoyenne2-Accent4">
     <w:name w:val="Medium Grid 2 Accent 4"/>
-    <w:basedOn w:val="TableNormal"/>
+    <w:basedOn w:val="TableauNormal"/>
     <w:uiPriority w:val="68"/>
     <w:rsid w:val="00CB0664"/>
     <w:pPr>
@@ -8293,9 +8307,9 @@
       </w:tcPr>
     </w:tblStylePr>
   </w:style>
-  <w:style w:type="table" w:styleId="MediumGrid2-Accent5">
+  <w:style w:type="table" w:styleId="Grillemoyenne2-Accent5">
     <w:name w:val="Medium Grid 2 Accent 5"/>
-    <w:basedOn w:val="TableNormal"/>
+    <w:basedOn w:val="TableauNormal"/>
     <w:uiPriority w:val="68"/>
     <w:rsid w:val="00CB0664"/>
     <w:pPr>
@@ -8411,9 +8425,9 @@
       </w:tcPr>
     </w:tblStylePr>
   </w:style>
-  <w:style w:type="table" w:styleId="MediumGrid2-Accent6">
+  <w:style w:type="table" w:styleId="Grillemoyenne2-Accent6">
     <w:name w:val="Medium Grid 2 Accent 6"/>
-    <w:basedOn w:val="TableNormal"/>
+    <w:basedOn w:val="TableauNormal"/>
     <w:uiPriority w:val="68"/>
     <w:rsid w:val="00CB0664"/>
     <w:pPr>
@@ -8529,9 +8543,9 @@
       </w:tcPr>
     </w:tblStylePr>
   </w:style>
-  <w:style w:type="table" w:styleId="MediumGrid3">
+  <w:style w:type="table" w:styleId="Grillemoyenne3">
     <w:name w:val="Medium Grid 3"/>
-    <w:basedOn w:val="TableNormal"/>
+    <w:basedOn w:val="TableauNormal"/>
     <w:uiPriority w:val="69"/>
     <w:rsid w:val="00CB0664"/>
     <w:pPr>
@@ -8663,9 +8677,9 @@
       </w:tcPr>
     </w:tblStylePr>
   </w:style>
-  <w:style w:type="table" w:styleId="MediumGrid3-Accent1">
+  <w:style w:type="table" w:styleId="Grillemoyenne3-Accent1">
     <w:name w:val="Medium Grid 3 Accent 1"/>
-    <w:basedOn w:val="TableNormal"/>
+    <w:basedOn w:val="TableauNormal"/>
     <w:uiPriority w:val="69"/>
     <w:rsid w:val="00CB0664"/>
     <w:pPr>
@@ -8797,9 +8811,9 @@
       </w:tcPr>
     </w:tblStylePr>
   </w:style>
-  <w:style w:type="table" w:styleId="MediumGrid3-Accent2">
+  <w:style w:type="table" w:styleId="Grillemoyenne3-Accent2">
     <w:name w:val="Medium Grid 3 Accent 2"/>
-    <w:basedOn w:val="TableNormal"/>
+    <w:basedOn w:val="TableauNormal"/>
     <w:uiPriority w:val="69"/>
     <w:rsid w:val="00CB0664"/>
     <w:pPr>
@@ -8931,9 +8945,9 @@
       </w:tcPr>
     </w:tblStylePr>
   </w:style>
-  <w:style w:type="table" w:styleId="MediumGrid3-Accent3">
+  <w:style w:type="table" w:styleId="Grillemoyenne3-Accent3">
     <w:name w:val="Medium Grid 3 Accent 3"/>
-    <w:basedOn w:val="TableNormal"/>
+    <w:basedOn w:val="TableauNormal"/>
     <w:uiPriority w:val="69"/>
     <w:rsid w:val="00CB0664"/>
     <w:pPr>
@@ -9065,9 +9079,9 @@
       </w:tcPr>
     </w:tblStylePr>
   </w:style>
-  <w:style w:type="table" w:styleId="MediumGrid3-Accent4">
+  <w:style w:type="table" w:styleId="Grillemoyenne3-Accent4">
     <w:name w:val="Medium Grid 3 Accent 4"/>
-    <w:basedOn w:val="TableNormal"/>
+    <w:basedOn w:val="TableauNormal"/>
     <w:uiPriority w:val="69"/>
     <w:rsid w:val="00CB0664"/>
     <w:pPr>
@@ -9199,9 +9213,9 @@
       </w:tcPr>
     </w:tblStylePr>
   </w:style>
-  <w:style w:type="table" w:styleId="MediumGrid3-Accent5">
+  <w:style w:type="table" w:styleId="Grillemoyenne3-Accent5">
     <w:name w:val="Medium Grid 3 Accent 5"/>
-    <w:basedOn w:val="TableNormal"/>
+    <w:basedOn w:val="TableauNormal"/>
     <w:uiPriority w:val="69"/>
     <w:rsid w:val="00CB0664"/>
     <w:pPr>
@@ -9333,9 +9347,9 @@
       </w:tcPr>
     </w:tblStylePr>
   </w:style>
-  <w:style w:type="table" w:styleId="MediumGrid3-Accent6">
+  <w:style w:type="table" w:styleId="Grillemoyenne3-Accent6">
     <w:name w:val="Medium Grid 3 Accent 6"/>
-    <w:basedOn w:val="TableNormal"/>
+    <w:basedOn w:val="TableauNormal"/>
     <w:uiPriority w:val="69"/>
     <w:rsid w:val="00CB0664"/>
     <w:pPr>
@@ -9467,9 +9481,9 @@
       </w:tcPr>
     </w:tblStylePr>
   </w:style>
-  <w:style w:type="table" w:styleId="DarkList">
+  <w:style w:type="table" w:styleId="Listefonce">
     <w:name w:val="Dark List"/>
-    <w:basedOn w:val="TableNormal"/>
+    <w:basedOn w:val="TableauNormal"/>
     <w:uiPriority w:val="70"/>
     <w:rsid w:val="00CB0664"/>
     <w:pPr>
@@ -9574,9 +9588,9 @@
       </w:tcPr>
     </w:tblStylePr>
   </w:style>
-  <w:style w:type="table" w:styleId="DarkList-Accent1">
+  <w:style w:type="table" w:styleId="Listefonce-Accent1">
     <w:name w:val="Dark List Accent 1"/>
-    <w:basedOn w:val="TableNormal"/>
+    <w:basedOn w:val="TableauNormal"/>
     <w:uiPriority w:val="70"/>
     <w:rsid w:val="00CB0664"/>
     <w:pPr>
@@ -9681,9 +9695,9 @@
       </w:tcPr>
     </w:tblStylePr>
   </w:style>
-  <w:style w:type="table" w:styleId="DarkList-Accent2">
+  <w:style w:type="table" w:styleId="Listefonce-Accent2">
     <w:name w:val="Dark List Accent 2"/>
-    <w:basedOn w:val="TableNormal"/>
+    <w:basedOn w:val="TableauNormal"/>
     <w:uiPriority w:val="70"/>
     <w:rsid w:val="00CB0664"/>
     <w:pPr>
@@ -9788,9 +9802,9 @@
       </w:tcPr>
     </w:tblStylePr>
   </w:style>
-  <w:style w:type="table" w:styleId="DarkList-Accent3">
+  <w:style w:type="table" w:styleId="Listefonce-Accent3">
     <w:name w:val="Dark List Accent 3"/>
-    <w:basedOn w:val="TableNormal"/>
+    <w:basedOn w:val="TableauNormal"/>
     <w:uiPriority w:val="70"/>
     <w:rsid w:val="00CB0664"/>
     <w:pPr>
@@ -9895,9 +9909,9 @@
       </w:tcPr>
     </w:tblStylePr>
   </w:style>
-  <w:style w:type="table" w:styleId="DarkList-Accent4">
+  <w:style w:type="table" w:styleId="Listefonce-Accent4">
     <w:name w:val="Dark List Accent 4"/>
-    <w:basedOn w:val="TableNormal"/>
+    <w:basedOn w:val="TableauNormal"/>
     <w:uiPriority w:val="70"/>
     <w:rsid w:val="00CB0664"/>
     <w:pPr>
@@ -10002,9 +10016,9 @@
       </w:tcPr>
     </w:tblStylePr>
   </w:style>
-  <w:style w:type="table" w:styleId="DarkList-Accent5">
+  <w:style w:type="table" w:styleId="Listefonce-Accent5">
     <w:name w:val="Dark List Accent 5"/>
-    <w:basedOn w:val="TableNormal"/>
+    <w:basedOn w:val="TableauNormal"/>
     <w:uiPriority w:val="70"/>
     <w:rsid w:val="00CB0664"/>
     <w:pPr>
@@ -10109,9 +10123,9 @@
       </w:tcPr>
     </w:tblStylePr>
   </w:style>
-  <w:style w:type="table" w:styleId="DarkList-Accent6">
+  <w:style w:type="table" w:styleId="Listefonce-Accent6">
     <w:name w:val="Dark List Accent 6"/>
-    <w:basedOn w:val="TableNormal"/>
+    <w:basedOn w:val="TableauNormal"/>
     <w:uiPriority w:val="70"/>
     <w:rsid w:val="00CB0664"/>
     <w:pPr>
@@ -10216,9 +10230,9 @@
       </w:tcPr>
     </w:tblStylePr>
   </w:style>
-  <w:style w:type="table" w:styleId="ColorfulShading">
+  <w:style w:type="table" w:styleId="Tramecouleur">
     <w:name w:val="Colorful Shading"/>
-    <w:basedOn w:val="TableNormal"/>
+    <w:basedOn w:val="TableauNormal"/>
     <w:uiPriority w:val="71"/>
     <w:rsid w:val="00CB0664"/>
     <w:pPr>
@@ -10331,9 +10345,9 @@
       </w:rPr>
     </w:tblStylePr>
   </w:style>
-  <w:style w:type="table" w:styleId="ColorfulShading-Accent1">
+  <w:style w:type="table" w:styleId="Tramecouleur-Accent1">
     <w:name w:val="Colorful Shading Accent 1"/>
-    <w:basedOn w:val="TableNormal"/>
+    <w:basedOn w:val="TableauNormal"/>
     <w:uiPriority w:val="71"/>
     <w:rsid w:val="00CB0664"/>
     <w:pPr>
@@ -10446,9 +10460,9 @@
       </w:rPr>
     </w:tblStylePr>
   </w:style>
-  <w:style w:type="table" w:styleId="ColorfulShading-Accent2">
+  <w:style w:type="table" w:styleId="Tramecouleur-Accent2">
     <w:name w:val="Colorful Shading Accent 2"/>
-    <w:basedOn w:val="TableNormal"/>
+    <w:basedOn w:val="TableauNormal"/>
     <w:uiPriority w:val="71"/>
     <w:rsid w:val="00CB0664"/>
     <w:pPr>
@@ -10561,9 +10575,9 @@
       </w:rPr>
     </w:tblStylePr>
   </w:style>
-  <w:style w:type="table" w:styleId="ColorfulShading-Accent3">
+  <w:style w:type="table" w:styleId="Tramecouleur-Accent3">
     <w:name w:val="Colorful Shading Accent 3"/>
-    <w:basedOn w:val="TableNormal"/>
+    <w:basedOn w:val="TableauNormal"/>
     <w:uiPriority w:val="71"/>
     <w:rsid w:val="00CB0664"/>
     <w:pPr>
@@ -10666,9 +10680,9 @@
       </w:tcPr>
     </w:tblStylePr>
   </w:style>
-  <w:style w:type="table" w:styleId="ColorfulShading-Accent4">
+  <w:style w:type="table" w:styleId="Tramecouleur-Accent4">
     <w:name w:val="Colorful Shading Accent 4"/>
-    <w:basedOn w:val="TableNormal"/>
+    <w:basedOn w:val="TableauNormal"/>
     <w:uiPriority w:val="71"/>
     <w:rsid w:val="00CB0664"/>
     <w:pPr>
@@ -10781,9 +10795,9 @@
       </w:rPr>
     </w:tblStylePr>
   </w:style>
-  <w:style w:type="table" w:styleId="ColorfulShading-Accent5">
+  <w:style w:type="table" w:styleId="Tramecouleur-Accent5">
     <w:name w:val="Colorful Shading Accent 5"/>
-    <w:basedOn w:val="TableNormal"/>
+    <w:basedOn w:val="TableauNormal"/>
     <w:uiPriority w:val="71"/>
     <w:rsid w:val="00CB0664"/>
     <w:pPr>
@@ -10896,9 +10910,9 @@
       </w:rPr>
     </w:tblStylePr>
   </w:style>
-  <w:style w:type="table" w:styleId="ColorfulShading-Accent6">
+  <w:style w:type="table" w:styleId="Tramecouleur-Accent6">
     <w:name w:val="Colorful Shading Accent 6"/>
-    <w:basedOn w:val="TableNormal"/>
+    <w:basedOn w:val="TableauNormal"/>
     <w:uiPriority w:val="71"/>
     <w:rsid w:val="00CB0664"/>
     <w:pPr>
@@ -11011,9 +11025,9 @@
       </w:rPr>
     </w:tblStylePr>
   </w:style>
-  <w:style w:type="table" w:styleId="ColorfulList">
+  <w:style w:type="table" w:styleId="Listecouleur">
     <w:name w:val="Colorful List"/>
-    <w:basedOn w:val="TableNormal"/>
+    <w:basedOn w:val="TableauNormal"/>
     <w:uiPriority w:val="72"/>
     <w:rsid w:val="00CB0664"/>
     <w:pPr>
@@ -11090,9 +11104,9 @@
       </w:tcPr>
     </w:tblStylePr>
   </w:style>
-  <w:style w:type="table" w:styleId="ColorfulList-Accent1">
+  <w:style w:type="table" w:styleId="Listecouleur-Accent1">
     <w:name w:val="Colorful List Accent 1"/>
-    <w:basedOn w:val="TableNormal"/>
+    <w:basedOn w:val="TableauNormal"/>
     <w:uiPriority w:val="72"/>
     <w:rsid w:val="00CB0664"/>
     <w:pPr>
@@ -11169,9 +11183,9 @@
       </w:tcPr>
     </w:tblStylePr>
   </w:style>
-  <w:style w:type="table" w:styleId="ColorfulList-Accent2">
+  <w:style w:type="table" w:styleId="Listecouleur-Accent2">
     <w:name w:val="Colorful List Accent 2"/>
-    <w:basedOn w:val="TableNormal"/>
+    <w:basedOn w:val="TableauNormal"/>
     <w:uiPriority w:val="72"/>
     <w:rsid w:val="00CB0664"/>
     <w:pPr>
@@ -11248,9 +11262,9 @@
       </w:tcPr>
     </w:tblStylePr>
   </w:style>
-  <w:style w:type="table" w:styleId="ColorfulList-Accent3">
+  <w:style w:type="table" w:styleId="Listecouleur-Accent3">
     <w:name w:val="Colorful List Accent 3"/>
-    <w:basedOn w:val="TableNormal"/>
+    <w:basedOn w:val="TableauNormal"/>
     <w:uiPriority w:val="72"/>
     <w:rsid w:val="00CB0664"/>
     <w:pPr>
@@ -11327,9 +11341,9 @@
       </w:tcPr>
     </w:tblStylePr>
   </w:style>
-  <w:style w:type="table" w:styleId="ColorfulList-Accent4">
+  <w:style w:type="table" w:styleId="Listecouleur-Accent4">
     <w:name w:val="Colorful List Accent 4"/>
-    <w:basedOn w:val="TableNormal"/>
+    <w:basedOn w:val="TableauNormal"/>
     <w:uiPriority w:val="72"/>
     <w:rsid w:val="00CB0664"/>
     <w:pPr>
@@ -11406,9 +11420,9 @@
       </w:tcPr>
     </w:tblStylePr>
   </w:style>
-  <w:style w:type="table" w:styleId="ColorfulList-Accent5">
+  <w:style w:type="table" w:styleId="Listecouleur-Accent5">
     <w:name w:val="Colorful List Accent 5"/>
-    <w:basedOn w:val="TableNormal"/>
+    <w:basedOn w:val="TableauNormal"/>
     <w:uiPriority w:val="72"/>
     <w:rsid w:val="00CB0664"/>
     <w:pPr>
@@ -11485,9 +11499,9 @@
       </w:tcPr>
     </w:tblStylePr>
   </w:style>
-  <w:style w:type="table" w:styleId="ColorfulList-Accent6">
+  <w:style w:type="table" w:styleId="Listecouleur-Accent6">
     <w:name w:val="Colorful List Accent 6"/>
-    <w:basedOn w:val="TableNormal"/>
+    <w:basedOn w:val="TableauNormal"/>
     <w:uiPriority w:val="72"/>
     <w:rsid w:val="00CB0664"/>
     <w:pPr>
@@ -11564,9 +11578,9 @@
       </w:tcPr>
     </w:tblStylePr>
   </w:style>
-  <w:style w:type="table" w:styleId="ColorfulGrid">
+  <w:style w:type="table" w:styleId="Grillecouleur">
     <w:name w:val="Colorful Grid"/>
-    <w:basedOn w:val="TableNormal"/>
+    <w:basedOn w:val="TableauNormal"/>
     <w:uiPriority w:val="73"/>
     <w:rsid w:val="00CB0664"/>
     <w:pPr>
@@ -11637,9 +11651,9 @@
       </w:tcPr>
     </w:tblStylePr>
   </w:style>
-  <w:style w:type="table" w:styleId="ColorfulGrid-Accent1">
+  <w:style w:type="table" w:styleId="Grillecouleur-Accent1">
     <w:name w:val="Colorful Grid Accent 1"/>
-    <w:basedOn w:val="TableNormal"/>
+    <w:basedOn w:val="TableauNormal"/>
     <w:uiPriority w:val="73"/>
     <w:rsid w:val="00CB0664"/>
     <w:pPr>
@@ -11710,9 +11724,9 @@
       </w:tcPr>
     </w:tblStylePr>
   </w:style>
-  <w:style w:type="table" w:styleId="ColorfulGrid-Accent2">
+  <w:style w:type="table" w:styleId="Grillecouleur-Accent2">
     <w:name w:val="Colorful Grid Accent 2"/>
-    <w:basedOn w:val="TableNormal"/>
+    <w:basedOn w:val="TableauNormal"/>
     <w:uiPriority w:val="73"/>
     <w:rsid w:val="00CB0664"/>
     <w:pPr>
@@ -11783,9 +11797,9 @@
       </w:tcPr>
     </w:tblStylePr>
   </w:style>
-  <w:style w:type="table" w:styleId="ColorfulGrid-Accent3">
+  <w:style w:type="table" w:styleId="Grillecouleur-Accent3">
     <w:name w:val="Colorful Grid Accent 3"/>
-    <w:basedOn w:val="TableNormal"/>
+    <w:basedOn w:val="TableauNormal"/>
     <w:uiPriority w:val="73"/>
     <w:rsid w:val="00CB0664"/>
     <w:pPr>
@@ -11856,9 +11870,9 @@
       </w:tcPr>
     </w:tblStylePr>
   </w:style>
-  <w:style w:type="table" w:styleId="ColorfulGrid-Accent4">
+  <w:style w:type="table" w:styleId="Grillecouleur-Accent4">
     <w:name w:val="Colorful Grid Accent 4"/>
-    <w:basedOn w:val="TableNormal"/>
+    <w:basedOn w:val="TableauNormal"/>
     <w:uiPriority w:val="73"/>
     <w:rsid w:val="00CB0664"/>
     <w:pPr>
@@ -11929,9 +11943,9 @@
       </w:tcPr>
     </w:tblStylePr>
   </w:style>
-  <w:style w:type="table" w:styleId="ColorfulGrid-Accent5">
+  <w:style w:type="table" w:styleId="Grillecouleur-Accent5">
     <w:name w:val="Colorful Grid Accent 5"/>
-    <w:basedOn w:val="TableNormal"/>
+    <w:basedOn w:val="TableauNormal"/>
     <w:uiPriority w:val="73"/>
     <w:rsid w:val="00CB0664"/>
     <w:pPr>
@@ -12002,9 +12016,9 @@
       </w:tcPr>
     </w:tblStylePr>
   </w:style>
-  <w:style w:type="table" w:styleId="ColorfulGrid-Accent6">
+  <w:style w:type="table" w:styleId="Grillecouleur-Accent6">
     <w:name w:val="Colorful Grid Accent 6"/>
-    <w:basedOn w:val="TableNormal"/>
+    <w:basedOn w:val="TableauNormal"/>
     <w:uiPriority w:val="73"/>
     <w:rsid w:val="00CB0664"/>
     <w:pPr>

--- a/images/Lucas_Audet_CV_French.docx
+++ b/images/Lucas_Audet_CV_French.docx
@@ -476,12 +476,6 @@
         </w:rPr>
         <w:t xml:space="preserve"> : 514-451-6262</w:t>
       </w:r>
-      <w:r>
-        <w:rPr>
-          <w:lang w:val="fr-CA"/>
-        </w:rPr>
-        <w:t xml:space="preserve"> (texto)</w:t>
-      </w:r>
     </w:p>
     <w:p>
       <w:pPr>
@@ -489,12 +483,6 @@
           <w:lang w:val="fr-CA"/>
         </w:rPr>
       </w:pPr>
-      <w:r>
-        <w:rPr>
-          <w:lang w:val="fr-CA"/>
-        </w:rPr>
-        <w:t>Domicile » 514-453-6262</w:t>
-      </w:r>
     </w:p>
     <w:sectPr>
       <w:pgSz w:w="12240" w:h="15840"/>
